--- a/Answer of Assessment.docx
+++ b/Answer of Assessment.docx
@@ -7,6 +7,86 @@
         <w:pStyle w:val="Normal"/>
         <w:bidi w:val="0"/>
         <w:spacing w:lineRule="auto" w:line="276"/>
+        <w:jc w:val="right"/>
+        <w:rPr>
+          <w:sz w:val="12"/>
+          <w:szCs w:val="12"/>
+        </w:rPr>
+      </w:pPr>
+      <w:r>
+        <w:rPr>
+          <w:b/>
+          <w:bCs/>
+          <w:sz w:val="12"/>
+          <w:szCs w:val="12"/>
+        </w:rPr>
+        <w:t xml:space="preserve">Color </w:t>
+      </w:r>
+      <w:r>
+        <w:rPr>
+          <w:rFonts w:eastAsia="Noto Serif CJK SC" w:cs="FreeSans"/>
+          <w:b/>
+          <w:bCs/>
+          <w:color w:val="auto"/>
+          <w:kern w:val="2"/>
+          <w:sz w:val="12"/>
+          <w:szCs w:val="12"/>
+          <w:lang w:val="en-IN" w:eastAsia="zh-CN" w:bidi="hi-IN"/>
+        </w:rPr>
+        <w:t>c</w:t>
+      </w:r>
+      <w:r>
+        <w:rPr>
+          <w:b/>
+          <w:bCs/>
+          <w:sz w:val="12"/>
+          <w:szCs w:val="12"/>
+        </w:rPr>
+        <w:t xml:space="preserve">ode used: </w:t>
+      </w:r>
+      <w:r>
+        <w:rPr>
+          <w:rFonts w:eastAsia="Noto Serif CJK SC" w:cs="FreeSans"/>
+          <w:b/>
+          <w:bCs/>
+          <w:color w:val="55215B"/>
+          <w:kern w:val="2"/>
+          <w:sz w:val="12"/>
+          <w:szCs w:val="12"/>
+          <w:shd w:fill="FFFF00" w:val="clear"/>
+          <w:lang w:val="en-IN" w:eastAsia="zh-CN" w:bidi="hi-IN"/>
+        </w:rPr>
+        <w:t>Answer</w:t>
+      </w:r>
+      <w:r>
+        <w:rPr>
+          <w:b/>
+          <w:bCs/>
+          <w:sz w:val="12"/>
+          <w:szCs w:val="12"/>
+        </w:rPr>
+        <w:t xml:space="preserve"> and </w:t>
+      </w:r>
+      <w:r>
+        <w:rPr>
+          <w:rFonts w:eastAsia="Noto Serif CJK SC" w:cs="FreeSans"/>
+          <w:b/>
+          <w:bCs/>
+          <w:color w:val="55215B"/>
+          <w:kern w:val="2"/>
+          <w:sz w:val="12"/>
+          <w:szCs w:val="12"/>
+          <w:highlight w:val="yellow"/>
+          <w:lang w:val="en-IN" w:eastAsia="zh-CN" w:bidi="hi-IN"/>
+        </w:rPr>
+        <w:t>Extra Instructions</w:t>
+      </w:r>
+    </w:p>
+    <w:p>
+      <w:pPr>
+        <w:pStyle w:val="Normal"/>
+        <w:bidi w:val="0"/>
+        <w:spacing w:lineRule="auto" w:line="276"/>
         <w:jc w:val="center"/>
         <w:rPr>
           <w:b/>
@@ -79,32 +159,30 @@
           <w:b/>
           <w:bCs/>
           <w:color w:val="55215B"/>
-          <w:highlight w:val="none"/>
-          <w:shd w:fill="FFFF00" w:val="clear"/>
-        </w:rPr>
-      </w:pPr>
-      <w:r>
-        <w:rPr>
-          <w:b/>
-          <w:bCs/>
-          <w:color w:val="55215B"/>
-          <w:shd w:fill="FFFF00" w:val="clear"/>
-        </w:rPr>
-      </w:r>
-    </w:p>
-    <w:p>
-      <w:pPr>
-        <w:pStyle w:val="Normal"/>
-        <w:bidi w:val="0"/>
-        <w:spacing w:lineRule="auto" w:line="276"/>
-        <w:jc w:val="both"/>
-        <w:rPr>
-          <w:b/>
-          <w:b/>
-          <w:bCs/>
-          <w:color w:val="55215B"/>
-          <w:highlight w:val="none"/>
-          <w:shd w:fill="FFFF00" w:val="clear"/>
+          <w:highlight w:val="yellow"/>
+        </w:rPr>
+      </w:pPr>
+      <w:r>
+        <w:rPr>
+          <w:b/>
+          <w:bCs/>
+          <w:color w:val="55215B"/>
+          <w:shd w:fill="FFFF00" w:val="clear"/>
+        </w:rPr>
+      </w:r>
+    </w:p>
+    <w:p>
+      <w:pPr>
+        <w:pStyle w:val="Normal"/>
+        <w:bidi w:val="0"/>
+        <w:spacing w:lineRule="auto" w:line="276"/>
+        <w:jc w:val="both"/>
+        <w:rPr>
+          <w:b/>
+          <w:b/>
+          <w:bCs/>
+          <w:color w:val="55215B"/>
+          <w:highlight w:val="yellow"/>
         </w:rPr>
       </w:pPr>
       <w:r>
@@ -128,8 +206,7 @@
           <w:b/>
           <w:bCs/>
           <w:color w:val="55215B"/>
-          <w:highlight w:val="none"/>
-          <w:shd w:fill="FFFF00" w:val="clear"/>
+          <w:highlight w:val="yellow"/>
         </w:rPr>
       </w:pPr>
       <w:r>
@@ -141,20 +218,49 @@
         </w:rPr>
         <w:t>Link:</w:t>
       </w:r>
-    </w:p>
-    <w:p>
-      <w:pPr>
-        <w:pStyle w:val="Normal"/>
-        <w:bidi w:val="0"/>
-        <w:spacing w:lineRule="auto" w:line="276"/>
-        <w:jc w:val="both"/>
-        <w:rPr>
-          <w:b/>
-          <w:b/>
-          <w:bCs/>
-          <w:color w:val="55215B"/>
-          <w:highlight w:val="none"/>
-          <w:shd w:fill="FFFF00" w:val="clear"/>
+      <w:hyperlink r:id="rId2">
+        <w:r>
+          <w:rPr>
+            <w:rStyle w:val="InternetLink"/>
+            <w:b/>
+            <w:bCs/>
+            <w:color w:val="55215B"/>
+            <w:shd w:fill="FFFF00" w:val="clear"/>
+          </w:rPr>
+          <w:t>https://github.com/SaritaBhushan/CircularDepdencyTest/blob/main/problem_1_solution_code.py</w:t>
+        </w:r>
+      </w:hyperlink>
+    </w:p>
+    <w:p>
+      <w:pPr>
+        <w:pStyle w:val="Normal"/>
+        <w:bidi w:val="0"/>
+        <w:spacing w:lineRule="auto" w:line="276"/>
+        <w:jc w:val="both"/>
+        <w:rPr>
+          <w:b/>
+          <w:b/>
+          <w:bCs/>
+          <w:color w:val="55215B"/>
+          <w:highlight w:val="yellow"/>
+        </w:rPr>
+      </w:pPr>
+      <w:r>
+        <w:rPr/>
+      </w:r>
+    </w:p>
+    <w:p>
+      <w:pPr>
+        <w:pStyle w:val="Normal"/>
+        <w:bidi w:val="0"/>
+        <w:spacing w:lineRule="auto" w:line="276"/>
+        <w:jc w:val="both"/>
+        <w:rPr>
+          <w:b/>
+          <w:b/>
+          <w:bCs/>
+          <w:color w:val="55215B"/>
+          <w:highlight w:val="yellow"/>
         </w:rPr>
       </w:pPr>
       <w:r>
@@ -199,32 +305,30 @@
           <w:b/>
           <w:bCs/>
           <w:color w:val="55215B"/>
-          <w:highlight w:val="none"/>
-          <w:shd w:fill="FFFF00" w:val="clear"/>
-        </w:rPr>
-      </w:pPr>
-      <w:r>
-        <w:rPr>
-          <w:b/>
-          <w:bCs/>
-          <w:color w:val="55215B"/>
-          <w:shd w:fill="FFFF00" w:val="clear"/>
-        </w:rPr>
-      </w:r>
-    </w:p>
-    <w:p>
-      <w:pPr>
-        <w:pStyle w:val="Normal"/>
-        <w:bidi w:val="0"/>
-        <w:spacing w:lineRule="auto" w:line="276"/>
-        <w:jc w:val="both"/>
-        <w:rPr>
-          <w:b/>
-          <w:b/>
-          <w:bCs/>
-          <w:color w:val="55215B"/>
-          <w:highlight w:val="none"/>
-          <w:shd w:fill="FFFF00" w:val="clear"/>
+          <w:highlight w:val="yellow"/>
+        </w:rPr>
+      </w:pPr>
+      <w:r>
+        <w:rPr>
+          <w:b/>
+          <w:bCs/>
+          <w:color w:val="55215B"/>
+          <w:shd w:fill="FFFF00" w:val="clear"/>
+        </w:rPr>
+      </w:r>
+    </w:p>
+    <w:p>
+      <w:pPr>
+        <w:pStyle w:val="Normal"/>
+        <w:bidi w:val="0"/>
+        <w:spacing w:lineRule="auto" w:line="276"/>
+        <w:jc w:val="both"/>
+        <w:rPr>
+          <w:b/>
+          <w:b/>
+          <w:bCs/>
+          <w:color w:val="55215B"/>
+          <w:highlight w:val="yellow"/>
         </w:rPr>
       </w:pPr>
       <w:r>
@@ -248,18 +352,17 @@
           <w:b/>
           <w:bCs/>
           <w:color w:val="55215B"/>
-          <w:highlight w:val="none"/>
-          <w:shd w:fill="FFFF00" w:val="clear"/>
-        </w:rPr>
-      </w:pPr>
-      <w:r>
-        <w:rPr>
-          <w:b/>
-          <w:bCs/>
-          <w:color w:val="55215B"/>
-          <w:shd w:fill="FFFF00" w:val="clear"/>
-        </w:rPr>
-        <w:t>Link:</w:t>
+          <w:highlight w:val="yellow"/>
+        </w:rPr>
+      </w:pPr>
+      <w:r>
+        <w:rPr>
+          <w:b/>
+          <w:bCs/>
+          <w:color w:val="55215B"/>
+          <w:shd w:fill="FFFF00" w:val="clear"/>
+        </w:rPr>
+        <w:t>Link: https://github.com/SaritaBhushan/CircularDepdencyTest/blob/main/problem_2_solution_code.py</w:t>
       </w:r>
     </w:p>
     <w:p>
@@ -391,20 +494,15 @@
         <w:spacing w:lineRule="auto" w:line="276"/>
         <w:jc w:val="both"/>
         <w:rPr>
-          <w:b/>
-          <w:b/>
-          <w:bCs/>
-          <w:color w:val="55215B"/>
-          <w:highlight w:val="none"/>
-          <w:shd w:fill="FFFF00" w:val="clear"/>
-        </w:rPr>
-      </w:pPr>
-      <w:r>
-        <w:rPr>
-          <w:b/>
-          <w:bCs/>
-          <w:color w:val="55215B"/>
-          <w:shd w:fill="FFFF00" w:val="clear"/>
+          <w:highlight w:val="yellow"/>
+        </w:rPr>
+      </w:pPr>
+      <w:r>
+        <w:rPr>
+          <w:b/>
+          <w:bCs/>
+          <w:color w:val="55215B"/>
+          <w:highlight w:val="yellow"/>
         </w:rPr>
         <w:t>Setting up a new environment:</w:t>
       </w:r>
@@ -416,20 +514,15 @@
         <w:spacing w:lineRule="auto" w:line="276"/>
         <w:jc w:val="both"/>
         <w:rPr>
-          <w:b w:val="false"/>
-          <w:b w:val="false"/>
-          <w:bCs w:val="false"/>
-          <w:color w:val="55215B"/>
-          <w:highlight w:val="none"/>
-          <w:shd w:fill="FFFF00" w:val="clear"/>
-        </w:rPr>
-      </w:pPr>
-      <w:r>
-        <w:rPr>
-          <w:b w:val="false"/>
-          <w:bCs w:val="false"/>
-          <w:color w:val="55215B"/>
-          <w:shd w:fill="FFFF00" w:val="clear"/>
+          <w:highlight w:val="yellow"/>
+        </w:rPr>
+      </w:pPr>
+      <w:r>
+        <w:rPr>
+          <w:b w:val="false"/>
+          <w:bCs w:val="false"/>
+          <w:color w:val="55215B"/>
+          <w:highlight w:val="yellow"/>
         </w:rPr>
         <w:t>python3 -m venv env</w:t>
       </w:r>
@@ -441,20 +534,15 @@
         <w:spacing w:lineRule="auto" w:line="276"/>
         <w:jc w:val="both"/>
         <w:rPr>
-          <w:b w:val="false"/>
-          <w:b w:val="false"/>
-          <w:bCs w:val="false"/>
-          <w:color w:val="55215B"/>
-          <w:highlight w:val="none"/>
-          <w:shd w:fill="FFFF00" w:val="clear"/>
-        </w:rPr>
-      </w:pPr>
-      <w:r>
-        <w:rPr>
-          <w:b w:val="false"/>
-          <w:bCs w:val="false"/>
-          <w:color w:val="55215B"/>
-          <w:shd w:fill="FFFF00" w:val="clear"/>
+          <w:highlight w:val="yellow"/>
+        </w:rPr>
+      </w:pPr>
+      <w:r>
+        <w:rPr>
+          <w:b w:val="false"/>
+          <w:bCs w:val="false"/>
+          <w:color w:val="55215B"/>
+          <w:highlight w:val="yellow"/>
         </w:rPr>
         <w:t>source env/bin/activate</w:t>
       </w:r>
@@ -466,20 +554,15 @@
         <w:spacing w:lineRule="auto" w:line="276"/>
         <w:jc w:val="both"/>
         <w:rPr>
-          <w:b/>
-          <w:b/>
-          <w:bCs/>
-          <w:color w:val="55215B"/>
-          <w:highlight w:val="none"/>
-          <w:shd w:fill="FFFF00" w:val="clear"/>
-        </w:rPr>
-      </w:pPr>
-      <w:r>
-        <w:rPr>
-          <w:b/>
-          <w:bCs/>
-          <w:color w:val="55215B"/>
-          <w:shd w:fill="FFFF00" w:val="clear"/>
+          <w:highlight w:val="yellow"/>
+        </w:rPr>
+      </w:pPr>
+      <w:r>
+        <w:rPr>
+          <w:b/>
+          <w:bCs/>
+          <w:color w:val="55215B"/>
+          <w:highlight w:val="yellow"/>
         </w:rPr>
         <w:t># Now, we're inside a virtual environment, we can install our package requirements.</w:t>
       </w:r>
@@ -491,20 +574,15 @@
         <w:spacing w:lineRule="auto" w:line="276"/>
         <w:jc w:val="both"/>
         <w:rPr>
-          <w:b w:val="false"/>
-          <w:b w:val="false"/>
-          <w:bCs w:val="false"/>
-          <w:color w:val="55215B"/>
-          <w:highlight w:val="none"/>
-          <w:shd w:fill="FFFF00" w:val="clear"/>
-        </w:rPr>
-      </w:pPr>
-      <w:r>
-        <w:rPr>
-          <w:b w:val="false"/>
-          <w:bCs w:val="false"/>
-          <w:color w:val="55215B"/>
-          <w:shd w:fill="FFFF00" w:val="clear"/>
+          <w:highlight w:val="yellow"/>
+        </w:rPr>
+      </w:pPr>
+      <w:r>
+        <w:rPr>
+          <w:b w:val="false"/>
+          <w:bCs w:val="false"/>
+          <w:color w:val="55215B"/>
+          <w:highlight w:val="yellow"/>
         </w:rPr>
         <w:t>pip install django</w:t>
       </w:r>
@@ -516,20 +594,15 @@
         <w:spacing w:lineRule="auto" w:line="276"/>
         <w:jc w:val="both"/>
         <w:rPr>
-          <w:b w:val="false"/>
-          <w:b w:val="false"/>
-          <w:bCs w:val="false"/>
-          <w:color w:val="55215B"/>
-          <w:highlight w:val="none"/>
-          <w:shd w:fill="FFFF00" w:val="clear"/>
-        </w:rPr>
-      </w:pPr>
-      <w:r>
-        <w:rPr>
-          <w:b w:val="false"/>
-          <w:bCs w:val="false"/>
-          <w:color w:val="55215B"/>
-          <w:shd w:fill="FFFF00" w:val="clear"/>
+          <w:highlight w:val="yellow"/>
+        </w:rPr>
+      </w:pPr>
+      <w:r>
+        <w:rPr>
+          <w:b w:val="false"/>
+          <w:bCs w:val="false"/>
+          <w:color w:val="55215B"/>
+          <w:highlight w:val="yellow"/>
         </w:rPr>
         <w:t>pip install djangorestframework</w:t>
       </w:r>
@@ -612,8 +685,7 @@
           <w:b/>
           <w:bCs/>
           <w:color w:val="55215B"/>
-          <w:highlight w:val="none"/>
-          <w:shd w:fill="FFFF00" w:val="clear"/>
+          <w:highlight w:val="yellow"/>
         </w:rPr>
       </w:pPr>
       <w:r>
@@ -637,8 +709,7 @@
           <w:b w:val="false"/>
           <w:bCs w:val="false"/>
           <w:color w:val="55215B"/>
-          <w:highlight w:val="none"/>
-          <w:shd w:fill="FFFF00" w:val="clear"/>
+          <w:highlight w:val="yellow"/>
         </w:rPr>
       </w:pPr>
       <w:r>
@@ -662,8 +733,7 @@
           <w:b/>
           <w:bCs/>
           <w:color w:val="55215B"/>
-          <w:highlight w:val="none"/>
-          <w:shd w:fill="FFFF00" w:val="clear"/>
+          <w:highlight w:val="yellow"/>
         </w:rPr>
       </w:pPr>
       <w:r>
@@ -687,8 +757,7 @@
           <w:b/>
           <w:bCs/>
           <w:color w:val="55215B"/>
-          <w:highlight w:val="none"/>
-          <w:shd w:fill="FFFF00" w:val="clear"/>
+          <w:highlight w:val="yellow"/>
         </w:rPr>
       </w:pPr>
       <w:r>
@@ -712,8 +781,7 @@
           <w:b w:val="false"/>
           <w:bCs w:val="false"/>
           <w:color w:val="55215B"/>
-          <w:highlight w:val="none"/>
-          <w:shd w:fill="FFFF00" w:val="clear"/>
+          <w:highlight w:val="yellow"/>
         </w:rPr>
       </w:pPr>
       <w:r>
@@ -737,8 +805,7 @@
           <w:b/>
           <w:bCs/>
           <w:color w:val="55215B"/>
-          <w:highlight w:val="none"/>
-          <w:shd w:fill="FFFF00" w:val="clear"/>
+          <w:highlight w:val="yellow"/>
         </w:rPr>
       </w:pPr>
       <w:r>
@@ -762,8 +829,7 @@
           <w:b/>
           <w:bCs/>
           <w:color w:val="55215B"/>
-          <w:highlight w:val="none"/>
-          <w:shd w:fill="FFFF00" w:val="clear"/>
+          <w:highlight w:val="yellow"/>
         </w:rPr>
       </w:pPr>
       <w:r>
@@ -989,20 +1055,15 @@
         <w:spacing w:lineRule="auto" w:line="276"/>
         <w:jc w:val="both"/>
         <w:rPr>
-          <w:b/>
-          <w:b/>
-          <w:bCs/>
-          <w:color w:val="55215B"/>
-          <w:highlight w:val="none"/>
-          <w:shd w:fill="FFFF00" w:val="clear"/>
-        </w:rPr>
-      </w:pPr>
-      <w:r>
-        <w:rPr>
-          <w:b/>
-          <w:bCs/>
-          <w:color w:val="55215B"/>
-          <w:shd w:fill="FFFF00" w:val="clear"/>
+          <w:highlight w:val="yellow"/>
+        </w:rPr>
+      </w:pPr>
+      <w:r>
+        <w:rPr>
+          <w:b/>
+          <w:bCs/>
+          <w:color w:val="55215B"/>
+          <w:shd w:fill="E8F2A1" w:val="clear"/>
         </w:rPr>
         <w:t xml:space="preserve">Comments: </w:t>
       </w:r>
@@ -1018,17 +1079,15 @@
         <w:spacing w:lineRule="auto" w:line="276"/>
         <w:jc w:val="both"/>
         <w:rPr>
-          <w:b w:val="false"/>
-          <w:color w:val="55215B"/>
-          <w:shd w:fill="FFFF00" w:val="clear"/>
-        </w:rPr>
-      </w:pPr>
-      <w:r>
-        <w:rPr>
-          <w:b w:val="false"/>
-          <w:bCs w:val="false"/>
-          <w:color w:val="55215B"/>
-          <w:shd w:fill="FFFF00" w:val="clear"/>
+          <w:highlight w:val="yellow"/>
+        </w:rPr>
+      </w:pPr>
+      <w:r>
+        <w:rPr>
+          <w:b w:val="false"/>
+          <w:bCs w:val="false"/>
+          <w:color w:val="55215B"/>
+          <w:shd w:fill="E8F2A1" w:val="clear"/>
         </w:rPr>
         <w:t>‘</w:t>
       </w:r>
@@ -1037,7 +1096,7 @@
           <w:b w:val="false"/>
           <w:bCs w:val="false"/>
           <w:color w:val="55215B"/>
-          <w:shd w:fill="FFFF00" w:val="clear"/>
+          <w:shd w:fill="E8F2A1" w:val="clear"/>
         </w:rPr>
         <w:t xml:space="preserve">department’ field in the Employee table should be ForeignKey which </w:t>
       </w:r>
@@ -1056,7 +1115,7 @@
           <w:sz w:val="22"/>
           <w:u w:val="none"/>
           <w:effect w:val="none"/>
-          <w:shd w:fill="FFFF00" w:val="clear"/>
+          <w:shd w:fill="E8F2A1" w:val="clear"/>
         </w:rPr>
         <w:t>refers to</w:t>
       </w:r>
@@ -1065,7 +1124,7 @@
           <w:b w:val="false"/>
           <w:bCs w:val="false"/>
           <w:color w:val="55215B"/>
-          <w:shd w:fill="FFFF00" w:val="clear"/>
+          <w:shd w:fill="E8F2A1" w:val="clear"/>
         </w:rPr>
         <w:t xml:space="preserve"> the Department Table, but it generates circular dependency. To avoid circular dependency, it is  handled by the EmployeeForm class of forms.py.</w:t>
       </w:r>
@@ -1081,17 +1140,15 @@
         <w:spacing w:lineRule="auto" w:line="276"/>
         <w:jc w:val="both"/>
         <w:rPr>
-          <w:color w:val="55215B"/>
-          <w:highlight w:val="none"/>
-          <w:shd w:fill="FFFF00" w:val="clear"/>
-        </w:rPr>
-      </w:pPr>
-      <w:r>
-        <w:rPr>
-          <w:b/>
-          <w:bCs/>
-          <w:color w:val="55215B"/>
-          <w:shd w:fill="FFFF00" w:val="clear"/>
+          <w:highlight w:val="yellow"/>
+        </w:rPr>
+      </w:pPr>
+      <w:r>
+        <w:rPr>
+          <w:b/>
+          <w:bCs/>
+          <w:color w:val="55215B"/>
+          <w:shd w:fill="E8F2A1" w:val="clear"/>
         </w:rPr>
         <w:t>Other Solution to handle circular dependency:</w:t>
       </w:r>
@@ -1103,17 +1160,15 @@
         <w:spacing w:lineRule="auto" w:line="276"/>
         <w:jc w:val="both"/>
         <w:rPr>
-          <w:color w:val="55215B"/>
-          <w:highlight w:val="none"/>
-          <w:shd w:fill="FFFF00" w:val="clear"/>
-        </w:rPr>
-      </w:pPr>
-      <w:r>
-        <w:rPr>
-          <w:b/>
-          <w:bCs/>
-          <w:color w:val="55215B"/>
-          <w:shd w:fill="FFFF00" w:val="clear"/>
+          <w:highlight w:val="yellow"/>
+        </w:rPr>
+      </w:pPr>
+      <w:r>
+        <w:rPr>
+          <w:b/>
+          <w:bCs/>
+          <w:color w:val="55215B"/>
+          <w:shd w:fill="E8F2A1" w:val="clear"/>
         </w:rPr>
         <w:t>class EmployeeDepartment(models.Model):</w:t>
       </w:r>
@@ -1125,20 +1180,15 @@
         <w:spacing w:lineRule="auto" w:line="276"/>
         <w:jc w:val="both"/>
         <w:rPr>
-          <w:b w:val="false"/>
-          <w:b w:val="false"/>
-          <w:bCs w:val="false"/>
-          <w:color w:val="55215B"/>
-          <w:highlight w:val="none"/>
-          <w:shd w:fill="FFFF00" w:val="clear"/>
-        </w:rPr>
-      </w:pPr>
-      <w:r>
-        <w:rPr>
-          <w:b w:val="false"/>
-          <w:bCs w:val="false"/>
-          <w:color w:val="55215B"/>
-          <w:shd w:fill="FFFF00" w:val="clear"/>
+          <w:highlight w:val="yellow"/>
+        </w:rPr>
+      </w:pPr>
+      <w:r>
+        <w:rPr>
+          <w:b w:val="false"/>
+          <w:bCs w:val="false"/>
+          <w:color w:val="55215B"/>
+          <w:shd w:fill="E8F2A1" w:val="clear"/>
         </w:rPr>
         <w:t xml:space="preserve">    </w:t>
       </w:r>
@@ -1147,7 +1197,7 @@
           <w:b w:val="false"/>
           <w:bCs w:val="false"/>
           <w:color w:val="55215B"/>
-          <w:shd w:fill="FFFF00" w:val="clear"/>
+          <w:shd w:fill="E8F2A1" w:val="clear"/>
         </w:rPr>
         <w:t>department = models.ForeignKey(Department, to_field='id', related_name='dept', on_delete=models.CASCADE,)</w:t>
       </w:r>
@@ -1159,20 +1209,15 @@
         <w:spacing w:lineRule="auto" w:line="276"/>
         <w:jc w:val="both"/>
         <w:rPr>
-          <w:b w:val="false"/>
-          <w:b w:val="false"/>
-          <w:bCs w:val="false"/>
-          <w:color w:val="55215B"/>
-          <w:highlight w:val="none"/>
-          <w:shd w:fill="FFFF00" w:val="clear"/>
-        </w:rPr>
-      </w:pPr>
-      <w:r>
-        <w:rPr>
-          <w:b w:val="false"/>
-          <w:bCs w:val="false"/>
-          <w:color w:val="55215B"/>
-          <w:shd w:fill="FFFF00" w:val="clear"/>
+          <w:highlight w:val="yellow"/>
+        </w:rPr>
+      </w:pPr>
+      <w:r>
+        <w:rPr>
+          <w:b w:val="false"/>
+          <w:bCs w:val="false"/>
+          <w:color w:val="55215B"/>
+          <w:shd w:fill="E8F2A1" w:val="clear"/>
         </w:rPr>
         <w:t xml:space="preserve">    </w:t>
       </w:r>
@@ -1181,7 +1226,7 @@
           <w:b w:val="false"/>
           <w:bCs w:val="false"/>
           <w:color w:val="55215B"/>
-          <w:shd w:fill="FFFF00" w:val="clear"/>
+          <w:shd w:fill="E8F2A1" w:val="clear"/>
         </w:rPr>
         <w:t>employee = models.ForeignKey(Employee, to_field='id', related_name='manager', on_delete=models.CASCADE,)</w:t>
       </w:r>
@@ -1196,6 +1241,229 @@
           <w:b/>
           <w:b/>
           <w:bCs/>
+          <w:highlight w:val="yellow"/>
+        </w:rPr>
+      </w:pPr>
+      <w:r>
+        <w:rPr>
+          <w:b/>
+          <w:bCs/>
+          <w:highlight w:val="yellow"/>
+        </w:rPr>
+      </w:r>
+    </w:p>
+    <w:p>
+      <w:pPr>
+        <w:pStyle w:val="Normal"/>
+        <w:bidi w:val="0"/>
+        <w:spacing w:lineRule="auto" w:line="276"/>
+        <w:jc w:val="both"/>
+        <w:rPr>
+          <w:rFonts w:ascii="Liberation Serif" w:hAnsi="Liberation Serif" w:eastAsia="Noto Serif CJK SC" w:cs="FreeSans"/>
+          <w:b w:val="false"/>
+          <w:b w:val="false"/>
+          <w:bCs w:val="false"/>
+          <w:color w:val="55215B"/>
+          <w:kern w:val="2"/>
+          <w:sz w:val="24"/>
+          <w:szCs w:val="24"/>
+          <w:highlight w:val="yellow"/>
+          <w:lang w:val="en-IN" w:eastAsia="zh-CN" w:bidi="hi-IN"/>
+        </w:rPr>
+      </w:pPr>
+      <w:r>
+        <w:rPr>
+          <w:rFonts w:eastAsia="Noto Serif CJK SC" w:cs="FreeSans"/>
+          <w:b w:val="false"/>
+          <w:bCs w:val="false"/>
+          <w:color w:val="55215B"/>
+          <w:kern w:val="2"/>
+          <w:sz w:val="24"/>
+          <w:szCs w:val="24"/>
+          <w:highlight w:val="yellow"/>
+          <w:lang w:val="en-IN" w:eastAsia="zh-CN" w:bidi="hi-IN"/>
+        </w:rPr>
+        <w:t>Create database ‘accesstest’ in Mysql using command “</w:t>
+      </w:r>
+      <w:r>
+        <w:rPr>
+          <w:rFonts w:eastAsia="Noto Serif CJK SC" w:cs="FreeSans"/>
+          <w:b/>
+          <w:bCs/>
+          <w:color w:val="55215B"/>
+          <w:kern w:val="2"/>
+          <w:sz w:val="24"/>
+          <w:szCs w:val="24"/>
+          <w:highlight w:val="yellow"/>
+          <w:lang w:val="en-IN" w:eastAsia="zh-CN" w:bidi="hi-IN"/>
+        </w:rPr>
+        <w:t>Create database accesstest;</w:t>
+      </w:r>
+      <w:r>
+        <w:rPr>
+          <w:rFonts w:eastAsia="Noto Serif CJK SC" w:cs="FreeSans"/>
+          <w:b w:val="false"/>
+          <w:bCs w:val="false"/>
+          <w:color w:val="55215B"/>
+          <w:kern w:val="2"/>
+          <w:sz w:val="24"/>
+          <w:szCs w:val="24"/>
+          <w:highlight w:val="yellow"/>
+          <w:lang w:val="en-IN" w:eastAsia="zh-CN" w:bidi="hi-IN"/>
+        </w:rPr>
+        <w:t>”</w:t>
+      </w:r>
+    </w:p>
+    <w:p>
+      <w:pPr>
+        <w:pStyle w:val="Normal"/>
+        <w:bidi w:val="0"/>
+        <w:spacing w:lineRule="auto" w:line="276"/>
+        <w:jc w:val="both"/>
+        <w:rPr>
+          <w:rFonts w:ascii="Liberation Serif" w:hAnsi="Liberation Serif" w:eastAsia="Noto Serif CJK SC" w:cs="FreeSans"/>
+          <w:b w:val="false"/>
+          <w:b w:val="false"/>
+          <w:bCs w:val="false"/>
+          <w:color w:val="55215B"/>
+          <w:kern w:val="2"/>
+          <w:sz w:val="24"/>
+          <w:szCs w:val="24"/>
+          <w:highlight w:val="yellow"/>
+          <w:lang w:val="en-IN" w:eastAsia="zh-CN" w:bidi="hi-IN"/>
+        </w:rPr>
+      </w:pPr>
+      <w:r>
+        <w:rPr>
+          <w:rFonts w:eastAsia="Noto Serif CJK SC" w:cs="FreeSans"/>
+          <w:b w:val="false"/>
+          <w:bCs w:val="false"/>
+          <w:color w:val="55215B"/>
+          <w:kern w:val="2"/>
+          <w:sz w:val="24"/>
+          <w:szCs w:val="24"/>
+          <w:shd w:fill="E8F2A1" w:val="clear"/>
+          <w:lang w:val="en-IN" w:eastAsia="zh-CN" w:bidi="hi-IN"/>
+        </w:rPr>
+        <w:t>Run Following Commands on terminal:</w:t>
+      </w:r>
+    </w:p>
+    <w:p>
+      <w:pPr>
+        <w:pStyle w:val="Normal"/>
+        <w:bidi w:val="0"/>
+        <w:spacing w:lineRule="auto" w:line="276"/>
+        <w:jc w:val="both"/>
+        <w:rPr>
+          <w:rFonts w:ascii="Liberation Serif" w:hAnsi="Liberation Serif" w:eastAsia="Noto Serif CJK SC" w:cs="FreeSans"/>
+          <w:b w:val="false"/>
+          <w:b w:val="false"/>
+          <w:bCs w:val="false"/>
+          <w:color w:val="55215B"/>
+          <w:kern w:val="2"/>
+          <w:sz w:val="24"/>
+          <w:szCs w:val="24"/>
+          <w:highlight w:val="yellow"/>
+          <w:lang w:val="en-IN" w:eastAsia="zh-CN" w:bidi="hi-IN"/>
+        </w:rPr>
+      </w:pPr>
+      <w:r>
+        <w:rPr>
+          <w:rStyle w:val="SourceText"/>
+          <w:b/>
+          <w:bCs/>
+          <w:i w:val="false"/>
+          <w:caps w:val="false"/>
+          <w:smallCaps w:val="false"/>
+          <w:color w:val="55215B"/>
+          <w:spacing w:val="0"/>
+          <w:kern w:val="2"/>
+          <w:sz w:val="24"/>
+          <w:szCs w:val="24"/>
+          <w:highlight w:val="yellow"/>
+          <w:lang w:val="en-IN" w:eastAsia="zh-CN" w:bidi="hi-IN"/>
+        </w:rPr>
+        <w:t># Make sure you’re inside the project directory where manage.py is exists.</w:t>
+      </w:r>
+    </w:p>
+    <w:p>
+      <w:pPr>
+        <w:pStyle w:val="Normal"/>
+        <w:bidi w:val="0"/>
+        <w:spacing w:lineRule="auto" w:line="276"/>
+        <w:jc w:val="both"/>
+        <w:rPr>
+          <w:rFonts w:ascii="Liberation Serif" w:hAnsi="Liberation Serif" w:eastAsia="Noto Serif CJK SC" w:cs="FreeSans"/>
+          <w:b/>
+          <w:b/>
+          <w:bCs/>
+          <w:color w:val="55215B"/>
+          <w:kern w:val="2"/>
+          <w:sz w:val="24"/>
+          <w:szCs w:val="24"/>
+          <w:highlight w:val="yellow"/>
+          <w:lang w:val="en-IN" w:eastAsia="zh-CN" w:bidi="hi-IN"/>
+        </w:rPr>
+      </w:pPr>
+      <w:r>
+        <w:rPr>
+          <w:rFonts w:eastAsia="Noto Serif CJK SC" w:cs="FreeSans"/>
+          <w:b/>
+          <w:bCs/>
+          <w:color w:val="55215B"/>
+          <w:kern w:val="2"/>
+          <w:sz w:val="24"/>
+          <w:szCs w:val="24"/>
+          <w:shd w:fill="E8F2A1" w:val="clear"/>
+          <w:lang w:val="en-IN" w:eastAsia="zh-CN" w:bidi="hi-IN"/>
+        </w:rPr>
+        <w:t>python manage.py makemigrations</w:t>
+      </w:r>
+    </w:p>
+    <w:p>
+      <w:pPr>
+        <w:pStyle w:val="Normal"/>
+        <w:bidi w:val="0"/>
+        <w:spacing w:lineRule="auto" w:line="276"/>
+        <w:jc w:val="both"/>
+        <w:rPr>
+          <w:rFonts w:ascii="Liberation Serif" w:hAnsi="Liberation Serif" w:eastAsia="Noto Serif CJK SC" w:cs="FreeSans"/>
+          <w:b/>
+          <w:b/>
+          <w:bCs/>
+          <w:color w:val="55215B"/>
+          <w:kern w:val="2"/>
+          <w:sz w:val="24"/>
+          <w:szCs w:val="24"/>
+          <w:highlight w:val="yellow"/>
+          <w:lang w:val="en-IN" w:eastAsia="zh-CN" w:bidi="hi-IN"/>
+        </w:rPr>
+      </w:pPr>
+      <w:r>
+        <w:rPr>
+          <w:rFonts w:eastAsia="Noto Serif CJK SC" w:cs="FreeSans"/>
+          <w:b/>
+          <w:bCs/>
+          <w:color w:val="55215B"/>
+          <w:kern w:val="2"/>
+          <w:sz w:val="24"/>
+          <w:szCs w:val="24"/>
+          <w:shd w:fill="E8F2A1" w:val="clear"/>
+          <w:lang w:val="en-IN" w:eastAsia="zh-CN" w:bidi="hi-IN"/>
+        </w:rPr>
+        <w:t>python manage.py migrate</w:t>
+      </w:r>
+    </w:p>
+    <w:p>
+      <w:pPr>
+        <w:pStyle w:val="Normal"/>
+        <w:bidi w:val="0"/>
+        <w:spacing w:lineRule="auto" w:line="276"/>
+        <w:jc w:val="both"/>
+        <w:rPr>
+          <w:b/>
+          <w:b/>
+          <w:bCs/>
         </w:rPr>
       </w:pPr>
       <w:r>
@@ -1219,45 +1487,743 @@
           <w:b/>
           <w:bCs/>
         </w:rPr>
-      </w:r>
-    </w:p>
-    <w:p>
-      <w:pPr>
-        <w:pStyle w:val="Normal"/>
-        <w:bidi w:val="0"/>
-        <w:spacing w:lineRule="auto" w:line="276"/>
-        <w:jc w:val="both"/>
-        <w:rPr>
-          <w:b/>
-          <w:b/>
-          <w:bCs/>
-        </w:rPr>
-      </w:pPr>
-      <w:r>
-        <w:rPr>
-          <w:b/>
-          <w:bCs/>
-        </w:rPr>
-        <w:t xml:space="preserve">    </w:t>
-      </w:r>
-    </w:p>
-    <w:p>
-      <w:pPr>
-        <w:pStyle w:val="Normal"/>
-        <w:bidi w:val="0"/>
-        <w:spacing w:lineRule="auto" w:line="276"/>
-        <w:jc w:val="both"/>
-        <w:rPr>
-          <w:b/>
-          <w:b/>
-          <w:bCs/>
-        </w:rPr>
-      </w:pPr>
-      <w:r>
-        <w:rPr>
-          <w:b/>
-          <w:bCs/>
-        </w:rPr>
+        <w:t>3. admin.py - Please implement the code to allow the admin interface to be used to</w:t>
+      </w:r>
+    </w:p>
+    <w:p>
+      <w:pPr>
+        <w:pStyle w:val="Normal"/>
+        <w:bidi w:val="0"/>
+        <w:spacing w:lineRule="auto" w:line="276"/>
+        <w:jc w:val="both"/>
+        <w:rPr>
+          <w:b/>
+          <w:b/>
+          <w:bCs/>
+        </w:rPr>
+      </w:pPr>
+      <w:r>
+        <w:rPr>
+          <w:b/>
+          <w:bCs/>
+        </w:rPr>
+        <w:t>manipulate the database for both the Employee and Department objects. When viewing</w:t>
+      </w:r>
+    </w:p>
+    <w:p>
+      <w:pPr>
+        <w:pStyle w:val="Normal"/>
+        <w:bidi w:val="0"/>
+        <w:spacing w:lineRule="auto" w:line="276"/>
+        <w:jc w:val="both"/>
+        <w:rPr>
+          <w:b/>
+          <w:b/>
+          <w:bCs/>
+        </w:rPr>
+      </w:pPr>
+      <w:r>
+        <w:rPr>
+          <w:b/>
+          <w:bCs/>
+        </w:rPr>
+        <w:t>the Employee objects you should be able to filter by department and date of birth. When</w:t>
+      </w:r>
+    </w:p>
+    <w:p>
+      <w:pPr>
+        <w:pStyle w:val="Normal"/>
+        <w:bidi w:val="0"/>
+        <w:spacing w:lineRule="auto" w:line="276"/>
+        <w:jc w:val="both"/>
+        <w:rPr>
+          <w:b/>
+          <w:b/>
+          <w:bCs/>
+        </w:rPr>
+      </w:pPr>
+      <w:r>
+        <w:rPr>
+          <w:b/>
+          <w:bCs/>
+        </w:rPr>
+        <w:t>creating/editing a Department object there should be inlines for each of the Employee</w:t>
+      </w:r>
+    </w:p>
+    <w:p>
+      <w:pPr>
+        <w:pStyle w:val="Normal"/>
+        <w:bidi w:val="0"/>
+        <w:spacing w:lineRule="auto" w:line="276"/>
+        <w:jc w:val="both"/>
+        <w:rPr>
+          <w:b/>
+          <w:b/>
+          <w:bCs/>
+        </w:rPr>
+      </w:pPr>
+      <w:r>
+        <w:rPr>
+          <w:b/>
+          <w:bCs/>
+        </w:rPr>
+        <w:t>objects in the Department.</w:t>
+      </w:r>
+    </w:p>
+    <w:p>
+      <w:pPr>
+        <w:pStyle w:val="Normal"/>
+        <w:bidi w:val="0"/>
+        <w:spacing w:lineRule="auto" w:line="276"/>
+        <w:jc w:val="both"/>
+        <w:rPr>
+          <w:b/>
+          <w:b/>
+          <w:bCs/>
+        </w:rPr>
+      </w:pPr>
+      <w:r>
+        <w:rPr/>
+      </w:r>
+    </w:p>
+    <w:p>
+      <w:pPr>
+        <w:pStyle w:val="Normal"/>
+        <w:bidi w:val="0"/>
+        <w:spacing w:lineRule="auto" w:line="276"/>
+        <w:jc w:val="both"/>
+        <w:rPr/>
+      </w:pPr>
+      <w:r>
+        <w:rPr>
+          <w:rStyle w:val="SourceText"/>
+          <w:b/>
+          <w:bCs/>
+          <w:i w:val="false"/>
+          <w:caps w:val="false"/>
+          <w:smallCaps w:val="false"/>
+          <w:color w:val="55215B"/>
+          <w:spacing w:val="0"/>
+          <w:kern w:val="2"/>
+          <w:sz w:val="24"/>
+          <w:szCs w:val="24"/>
+          <w:highlight w:val="yellow"/>
+          <w:lang w:val="en-IN" w:eastAsia="zh-CN" w:bidi="hi-IN"/>
+        </w:rPr>
+        <w:t xml:space="preserve"># </w:t>
+      </w:r>
+      <w:r>
+        <w:rPr>
+          <w:rStyle w:val="SourceText"/>
+          <w:b/>
+          <w:bCs/>
+          <w:i w:val="false"/>
+          <w:caps w:val="false"/>
+          <w:smallCaps w:val="false"/>
+          <w:color w:val="55215B"/>
+          <w:spacing w:val="0"/>
+          <w:kern w:val="2"/>
+          <w:sz w:val="24"/>
+          <w:szCs w:val="24"/>
+          <w:highlight w:val="yellow"/>
+          <w:lang w:val="en-IN" w:eastAsia="zh-CN" w:bidi="hi-IN"/>
+        </w:rPr>
+        <w:t>For creating superuser, Make sure you’re inside the project directory where manage.py is exists.</w:t>
+      </w:r>
+    </w:p>
+    <w:p>
+      <w:pPr>
+        <w:pStyle w:val="Normal"/>
+        <w:bidi w:val="0"/>
+        <w:spacing w:lineRule="auto" w:line="276"/>
+        <w:jc w:val="both"/>
+        <w:rPr/>
+      </w:pPr>
+      <w:r>
+        <w:rPr>
+          <w:rStyle w:val="SourceText"/>
+          <w:b/>
+          <w:bCs/>
+          <w:i w:val="false"/>
+          <w:caps w:val="false"/>
+          <w:smallCaps w:val="false"/>
+          <w:color w:val="55215B"/>
+          <w:spacing w:val="0"/>
+          <w:kern w:val="2"/>
+          <w:sz w:val="24"/>
+          <w:szCs w:val="24"/>
+          <w:highlight w:val="yellow"/>
+          <w:lang w:val="en-IN" w:eastAsia="zh-CN" w:bidi="hi-IN"/>
+        </w:rPr>
+        <w:t>python manage.py createsuperuser</w:t>
+      </w:r>
+    </w:p>
+    <w:p>
+      <w:pPr>
+        <w:pStyle w:val="Normal"/>
+        <w:bidi w:val="0"/>
+        <w:spacing w:lineRule="auto" w:line="276"/>
+        <w:jc w:val="both"/>
+        <w:rPr>
+          <w:rStyle w:val="SourceText"/>
+          <w:rFonts w:ascii="Liberation Serif" w:hAnsi="Liberation Serif"/>
+          <w:b/>
+          <w:b/>
+          <w:bCs/>
+          <w:i w:val="false"/>
+          <w:i w:val="false"/>
+          <w:caps w:val="false"/>
+          <w:smallCaps w:val="false"/>
+          <w:color w:val="55215B"/>
+          <w:spacing w:val="0"/>
+          <w:kern w:val="2"/>
+          <w:sz w:val="24"/>
+          <w:szCs w:val="24"/>
+          <w:highlight w:val="yellow"/>
+          <w:lang w:val="en-IN" w:eastAsia="zh-CN" w:bidi="hi-IN"/>
+        </w:rPr>
+      </w:pPr>
+      <w:r>
+        <w:rPr>
+          <w:b/>
+          <w:bCs/>
+        </w:rPr>
+      </w:r>
+    </w:p>
+    <w:p>
+      <w:pPr>
+        <w:pStyle w:val="Normal"/>
+        <w:bidi w:val="0"/>
+        <w:spacing w:lineRule="auto" w:line="276"/>
+        <w:jc w:val="both"/>
+        <w:rPr>
+          <w:b/>
+          <w:b/>
+          <w:bCs/>
+        </w:rPr>
+      </w:pPr>
+      <w:r>
+        <w:rPr>
+          <w:b/>
+          <w:bCs/>
+        </w:rPr>
+        <w:t>4. What command line interface instructions are required to be able to test the admin interface after you have completed #2 and #3 above?</w:t>
+      </w:r>
+    </w:p>
+    <w:p>
+      <w:pPr>
+        <w:pStyle w:val="Normal"/>
+        <w:bidi w:val="0"/>
+        <w:spacing w:lineRule="auto" w:line="276"/>
+        <w:jc w:val="both"/>
+        <w:rPr>
+          <w:b/>
+          <w:b/>
+          <w:bCs/>
+          <w:highlight w:val="darkRed"/>
+        </w:rPr>
+      </w:pPr>
+      <w:r>
+        <w:rPr>
+          <w:rStyle w:val="SourceText"/>
+          <w:b/>
+          <w:bCs/>
+          <w:i w:val="false"/>
+          <w:caps w:val="false"/>
+          <w:smallCaps w:val="false"/>
+          <w:color w:val="55215B"/>
+          <w:spacing w:val="0"/>
+          <w:sz w:val="24"/>
+          <w:szCs w:val="24"/>
+          <w:shd w:fill="FFFF00" w:val="clear"/>
+        </w:rPr>
+        <w:t># Make sure you’re inside the project directory where manage.py is exists.</w:t>
+      </w:r>
+    </w:p>
+    <w:p>
+      <w:pPr>
+        <w:pStyle w:val="Normal"/>
+        <w:bidi w:val="0"/>
+        <w:spacing w:lineRule="auto" w:line="276"/>
+        <w:jc w:val="both"/>
+        <w:rPr>
+          <w:b/>
+          <w:b/>
+          <w:bCs/>
+          <w:highlight w:val="darkRed"/>
+        </w:rPr>
+      </w:pPr>
+      <w:r>
+        <w:rPr>
+          <w:rStyle w:val="SourceText"/>
+          <w:b w:val="false"/>
+          <w:bCs w:val="false"/>
+          <w:i w:val="false"/>
+          <w:caps w:val="false"/>
+          <w:smallCaps w:val="false"/>
+          <w:color w:val="55215B"/>
+          <w:spacing w:val="0"/>
+          <w:sz w:val="24"/>
+          <w:szCs w:val="24"/>
+          <w:shd w:fill="FFFF00" w:val="clear"/>
+        </w:rPr>
+        <w:t xml:space="preserve">company$ </w:t>
+      </w:r>
+      <w:r>
+        <w:rPr>
+          <w:rStyle w:val="SourceText"/>
+          <w:b/>
+          <w:bCs/>
+          <w:i w:val="false"/>
+          <w:caps w:val="false"/>
+          <w:smallCaps w:val="false"/>
+          <w:color w:val="55215B"/>
+          <w:spacing w:val="0"/>
+          <w:sz w:val="24"/>
+          <w:szCs w:val="24"/>
+          <w:shd w:fill="FFFF00" w:val="clear"/>
+        </w:rPr>
+        <w:t>python3 manage.py shell</w:t>
+      </w:r>
+    </w:p>
+    <w:p>
+      <w:pPr>
+        <w:pStyle w:val="Normal"/>
+        <w:bidi w:val="0"/>
+        <w:spacing w:lineRule="auto" w:line="276"/>
+        <w:jc w:val="both"/>
+        <w:rPr>
+          <w:b/>
+          <w:b/>
+          <w:bCs/>
+          <w:highlight w:val="darkRed"/>
+        </w:rPr>
+      </w:pPr>
+      <w:r>
+        <w:rPr>
+          <w:rStyle w:val="SourceText"/>
+          <w:b w:val="false"/>
+          <w:bCs w:val="false"/>
+          <w:i w:val="false"/>
+          <w:caps w:val="false"/>
+          <w:smallCaps w:val="false"/>
+          <w:color w:val="55215B"/>
+          <w:spacing w:val="0"/>
+          <w:sz w:val="24"/>
+          <w:szCs w:val="24"/>
+          <w:shd w:fill="FFFF00" w:val="clear"/>
+        </w:rPr>
+        <w:t xml:space="preserve">Python 3.8.10 (default, Jun  2 2021, 10:49:15) </w:t>
+      </w:r>
+    </w:p>
+    <w:p>
+      <w:pPr>
+        <w:pStyle w:val="Normal"/>
+        <w:bidi w:val="0"/>
+        <w:spacing w:lineRule="auto" w:line="276"/>
+        <w:jc w:val="both"/>
+        <w:rPr>
+          <w:b/>
+          <w:b/>
+          <w:bCs/>
+          <w:highlight w:val="darkRed"/>
+        </w:rPr>
+      </w:pPr>
+      <w:r>
+        <w:rPr>
+          <w:rStyle w:val="SourceText"/>
+          <w:b w:val="false"/>
+          <w:bCs w:val="false"/>
+          <w:i w:val="false"/>
+          <w:caps w:val="false"/>
+          <w:smallCaps w:val="false"/>
+          <w:color w:val="55215B"/>
+          <w:spacing w:val="0"/>
+          <w:sz w:val="24"/>
+          <w:szCs w:val="24"/>
+          <w:shd w:fill="FFFF00" w:val="clear"/>
+        </w:rPr>
+        <w:t>[GCC 9.4.0] on linux</w:t>
+      </w:r>
+    </w:p>
+    <w:p>
+      <w:pPr>
+        <w:pStyle w:val="Normal"/>
+        <w:bidi w:val="0"/>
+        <w:spacing w:lineRule="auto" w:line="276"/>
+        <w:jc w:val="both"/>
+        <w:rPr>
+          <w:b/>
+          <w:b/>
+          <w:bCs/>
+          <w:highlight w:val="darkRed"/>
+        </w:rPr>
+      </w:pPr>
+      <w:r>
+        <w:rPr>
+          <w:rStyle w:val="SourceText"/>
+          <w:b w:val="false"/>
+          <w:bCs w:val="false"/>
+          <w:i w:val="false"/>
+          <w:caps w:val="false"/>
+          <w:smallCaps w:val="false"/>
+          <w:color w:val="55215B"/>
+          <w:spacing w:val="0"/>
+          <w:sz w:val="24"/>
+          <w:szCs w:val="24"/>
+          <w:shd w:fill="FFFF00" w:val="clear"/>
+        </w:rPr>
+        <w:t>Type "help", "copyright", "credits" or "license" for more information.</w:t>
+      </w:r>
+    </w:p>
+    <w:p>
+      <w:pPr>
+        <w:pStyle w:val="Normal"/>
+        <w:bidi w:val="0"/>
+        <w:spacing w:lineRule="auto" w:line="276"/>
+        <w:jc w:val="both"/>
+        <w:rPr>
+          <w:b/>
+          <w:b/>
+          <w:bCs/>
+          <w:highlight w:val="darkRed"/>
+        </w:rPr>
+      </w:pPr>
+      <w:r>
+        <w:rPr>
+          <w:rStyle w:val="SourceText"/>
+          <w:b w:val="false"/>
+          <w:bCs w:val="false"/>
+          <w:i w:val="false"/>
+          <w:caps w:val="false"/>
+          <w:smallCaps w:val="false"/>
+          <w:color w:val="55215B"/>
+          <w:spacing w:val="0"/>
+          <w:sz w:val="24"/>
+          <w:szCs w:val="24"/>
+          <w:shd w:fill="FFFF00" w:val="clear"/>
+        </w:rPr>
+        <w:t>(InteractiveConsole)</w:t>
+      </w:r>
+    </w:p>
+    <w:p>
+      <w:pPr>
+        <w:pStyle w:val="Normal"/>
+        <w:bidi w:val="0"/>
+        <w:spacing w:lineRule="auto" w:line="276"/>
+        <w:jc w:val="both"/>
+        <w:rPr>
+          <w:b/>
+          <w:b/>
+          <w:bCs/>
+          <w:highlight w:val="darkRed"/>
+        </w:rPr>
+      </w:pPr>
+      <w:r>
+        <w:rPr>
+          <w:rStyle w:val="SourceText"/>
+          <w:b w:val="false"/>
+          <w:bCs w:val="false"/>
+          <w:i w:val="false"/>
+          <w:caps w:val="false"/>
+          <w:smallCaps w:val="false"/>
+          <w:color w:val="55215B"/>
+          <w:spacing w:val="0"/>
+          <w:sz w:val="24"/>
+          <w:szCs w:val="24"/>
+          <w:shd w:fill="FFFF00" w:val="clear"/>
+        </w:rPr>
+        <w:t xml:space="preserve">&gt;&gt;&gt; </w:t>
+      </w:r>
+      <w:r>
+        <w:rPr>
+          <w:rStyle w:val="SourceText"/>
+          <w:b/>
+          <w:bCs/>
+          <w:i w:val="false"/>
+          <w:caps w:val="false"/>
+          <w:smallCaps w:val="false"/>
+          <w:color w:val="55215B"/>
+          <w:spacing w:val="0"/>
+          <w:sz w:val="24"/>
+          <w:szCs w:val="24"/>
+          <w:shd w:fill="FFFF00" w:val="clear"/>
+        </w:rPr>
+        <w:t>from staff.models import Department, Employee</w:t>
+      </w:r>
+    </w:p>
+    <w:p>
+      <w:pPr>
+        <w:pStyle w:val="Normal"/>
+        <w:bidi w:val="0"/>
+        <w:spacing w:lineRule="auto" w:line="276"/>
+        <w:jc w:val="both"/>
+        <w:rPr>
+          <w:b/>
+          <w:b/>
+          <w:bCs/>
+          <w:highlight w:val="darkRed"/>
+        </w:rPr>
+      </w:pPr>
+      <w:r>
+        <w:rPr>
+          <w:rStyle w:val="SourceText"/>
+          <w:b w:val="false"/>
+          <w:bCs w:val="false"/>
+          <w:i w:val="false"/>
+          <w:caps w:val="false"/>
+          <w:smallCaps w:val="false"/>
+          <w:color w:val="55215B"/>
+          <w:spacing w:val="0"/>
+          <w:sz w:val="24"/>
+          <w:szCs w:val="24"/>
+          <w:shd w:fill="FFFF00" w:val="clear"/>
+        </w:rPr>
+        <w:t xml:space="preserve">&gt;&gt;&gt; </w:t>
+      </w:r>
+      <w:r>
+        <w:rPr>
+          <w:rStyle w:val="SourceText"/>
+          <w:b/>
+          <w:bCs/>
+          <w:i w:val="false"/>
+          <w:caps w:val="false"/>
+          <w:smallCaps w:val="false"/>
+          <w:color w:val="55215B"/>
+          <w:spacing w:val="0"/>
+          <w:sz w:val="24"/>
+          <w:szCs w:val="24"/>
+          <w:shd w:fill="FFFF00" w:val="clear"/>
+        </w:rPr>
+        <w:t>employee = Employee(name='Hari',department='BA')</w:t>
+      </w:r>
+    </w:p>
+    <w:p>
+      <w:pPr>
+        <w:pStyle w:val="Normal"/>
+        <w:bidi w:val="0"/>
+        <w:spacing w:lineRule="auto" w:line="276"/>
+        <w:jc w:val="both"/>
+        <w:rPr>
+          <w:b/>
+          <w:b/>
+          <w:bCs/>
+          <w:highlight w:val="darkRed"/>
+        </w:rPr>
+      </w:pPr>
+      <w:r>
+        <w:rPr>
+          <w:rStyle w:val="SourceText"/>
+          <w:b w:val="false"/>
+          <w:bCs w:val="false"/>
+          <w:i w:val="false"/>
+          <w:caps w:val="false"/>
+          <w:smallCaps w:val="false"/>
+          <w:color w:val="55215B"/>
+          <w:spacing w:val="0"/>
+          <w:sz w:val="24"/>
+          <w:szCs w:val="24"/>
+          <w:shd w:fill="FFFF00" w:val="clear"/>
+        </w:rPr>
+        <w:t xml:space="preserve">&gt;&gt;&gt; </w:t>
+      </w:r>
+      <w:r>
+        <w:rPr>
+          <w:rStyle w:val="SourceText"/>
+          <w:b/>
+          <w:bCs/>
+          <w:i w:val="false"/>
+          <w:caps w:val="false"/>
+          <w:smallCaps w:val="false"/>
+          <w:color w:val="55215B"/>
+          <w:spacing w:val="0"/>
+          <w:sz w:val="24"/>
+          <w:szCs w:val="24"/>
+          <w:shd w:fill="FFFF00" w:val="clear"/>
+        </w:rPr>
+        <w:t>employee</w:t>
+      </w:r>
+    </w:p>
+    <w:p>
+      <w:pPr>
+        <w:pStyle w:val="Normal"/>
+        <w:bidi w:val="0"/>
+        <w:spacing w:lineRule="auto" w:line="276"/>
+        <w:jc w:val="both"/>
+        <w:rPr>
+          <w:b/>
+          <w:b/>
+          <w:bCs/>
+          <w:highlight w:val="darkRed"/>
+        </w:rPr>
+      </w:pPr>
+      <w:r>
+        <w:rPr>
+          <w:rStyle w:val="SourceText"/>
+          <w:b w:val="false"/>
+          <w:bCs w:val="false"/>
+          <w:i w:val="false"/>
+          <w:caps w:val="false"/>
+          <w:smallCaps w:val="false"/>
+          <w:color w:val="55215B"/>
+          <w:spacing w:val="0"/>
+          <w:sz w:val="24"/>
+          <w:szCs w:val="24"/>
+          <w:shd w:fill="FFFF00" w:val="clear"/>
+        </w:rPr>
+        <w:t>&lt;Employee: Hari&gt;</w:t>
+      </w:r>
+    </w:p>
+    <w:p>
+      <w:pPr>
+        <w:pStyle w:val="Normal"/>
+        <w:bidi w:val="0"/>
+        <w:spacing w:lineRule="auto" w:line="276"/>
+        <w:jc w:val="both"/>
+        <w:rPr>
+          <w:b/>
+          <w:b/>
+          <w:bCs/>
+          <w:highlight w:val="darkRed"/>
+        </w:rPr>
+      </w:pPr>
+      <w:r>
+        <w:rPr>
+          <w:rStyle w:val="SourceText"/>
+          <w:b w:val="false"/>
+          <w:bCs w:val="false"/>
+          <w:i w:val="false"/>
+          <w:caps w:val="false"/>
+          <w:smallCaps w:val="false"/>
+          <w:color w:val="55215B"/>
+          <w:spacing w:val="0"/>
+          <w:sz w:val="24"/>
+          <w:szCs w:val="24"/>
+          <w:shd w:fill="FFFF00" w:val="clear"/>
+        </w:rPr>
+        <w:t xml:space="preserve">&gt;&gt;&gt; </w:t>
+      </w:r>
+      <w:r>
+        <w:rPr>
+          <w:rStyle w:val="SourceText"/>
+          <w:b/>
+          <w:bCs/>
+          <w:i w:val="false"/>
+          <w:caps w:val="false"/>
+          <w:smallCaps w:val="false"/>
+          <w:color w:val="55215B"/>
+          <w:spacing w:val="0"/>
+          <w:sz w:val="24"/>
+          <w:szCs w:val="24"/>
+          <w:shd w:fill="FFFF00" w:val="clear"/>
+        </w:rPr>
+        <w:t>dept =Department(name="BA",manager=employee)</w:t>
+      </w:r>
+    </w:p>
+    <w:p>
+      <w:pPr>
+        <w:pStyle w:val="Normal"/>
+        <w:bidi w:val="0"/>
+        <w:spacing w:lineRule="auto" w:line="276"/>
+        <w:jc w:val="both"/>
+        <w:rPr>
+          <w:b/>
+          <w:b/>
+          <w:bCs/>
+          <w:highlight w:val="darkRed"/>
+        </w:rPr>
+      </w:pPr>
+      <w:r>
+        <w:rPr>
+          <w:rStyle w:val="SourceText"/>
+          <w:b w:val="false"/>
+          <w:bCs w:val="false"/>
+          <w:i w:val="false"/>
+          <w:caps w:val="false"/>
+          <w:smallCaps w:val="false"/>
+          <w:color w:val="55215B"/>
+          <w:spacing w:val="0"/>
+          <w:sz w:val="24"/>
+          <w:szCs w:val="24"/>
+          <w:shd w:fill="FFFF00" w:val="clear"/>
+        </w:rPr>
+        <w:t xml:space="preserve">&gt;&gt;&gt; </w:t>
+      </w:r>
+      <w:r>
+        <w:rPr>
+          <w:rStyle w:val="SourceText"/>
+          <w:b/>
+          <w:bCs/>
+          <w:i w:val="false"/>
+          <w:caps w:val="false"/>
+          <w:smallCaps w:val="false"/>
+          <w:color w:val="55215B"/>
+          <w:spacing w:val="0"/>
+          <w:sz w:val="24"/>
+          <w:szCs w:val="24"/>
+          <w:shd w:fill="FFFF00" w:val="clear"/>
+        </w:rPr>
+        <w:t>dept</w:t>
+      </w:r>
+    </w:p>
+    <w:p>
+      <w:pPr>
+        <w:pStyle w:val="Normal"/>
+        <w:bidi w:val="0"/>
+        <w:spacing w:lineRule="auto" w:line="276"/>
+        <w:jc w:val="both"/>
+        <w:rPr>
+          <w:b/>
+          <w:b/>
+          <w:bCs/>
+          <w:highlight w:val="darkRed"/>
+        </w:rPr>
+      </w:pPr>
+      <w:r>
+        <w:rPr>
+          <w:rStyle w:val="SourceText"/>
+          <w:b w:val="false"/>
+          <w:bCs w:val="false"/>
+          <w:i w:val="false"/>
+          <w:caps w:val="false"/>
+          <w:smallCaps w:val="false"/>
+          <w:color w:val="55215B"/>
+          <w:spacing w:val="0"/>
+          <w:sz w:val="24"/>
+          <w:szCs w:val="24"/>
+          <w:shd w:fill="FFFF00" w:val="clear"/>
+        </w:rPr>
+        <w:t>&lt;Department: BA&gt;</w:t>
+      </w:r>
+    </w:p>
+    <w:p>
+      <w:pPr>
+        <w:pStyle w:val="Normal"/>
+        <w:bidi w:val="0"/>
+        <w:spacing w:lineRule="auto" w:line="276"/>
+        <w:jc w:val="both"/>
+        <w:rPr>
+          <w:b/>
+          <w:b/>
+          <w:bCs/>
+          <w:highlight w:val="darkRed"/>
+        </w:rPr>
+      </w:pPr>
+      <w:r>
+        <w:rPr>
+          <w:rStyle w:val="SourceText"/>
+          <w:b w:val="false"/>
+          <w:bCs w:val="false"/>
+          <w:i w:val="false"/>
+          <w:caps w:val="false"/>
+          <w:smallCaps w:val="false"/>
+          <w:color w:val="55215B"/>
+          <w:spacing w:val="0"/>
+          <w:sz w:val="24"/>
+          <w:szCs w:val="24"/>
+          <w:shd w:fill="FFFF00" w:val="clear"/>
+        </w:rPr>
+        <w:t>&gt;&gt;&gt; exit</w:t>
       </w:r>
     </w:p>
     <w:p>
@@ -1297,852 +2263,148 @@
           <w:b/>
           <w:bCs/>
         </w:rPr>
-        <w:t>3. admin.py - Please implement the code to allow the admin interface to be used to</w:t>
-      </w:r>
-    </w:p>
-    <w:p>
-      <w:pPr>
-        <w:pStyle w:val="Normal"/>
-        <w:bidi w:val="0"/>
-        <w:spacing w:lineRule="auto" w:line="276"/>
-        <w:jc w:val="both"/>
-        <w:rPr>
-          <w:b/>
-          <w:b/>
-          <w:bCs/>
-        </w:rPr>
-      </w:pPr>
-      <w:r>
-        <w:rPr>
-          <w:b/>
-          <w:bCs/>
-        </w:rPr>
-        <w:t>manipulate the database for both the Employee and Department objects. When viewing</w:t>
-      </w:r>
-    </w:p>
-    <w:p>
-      <w:pPr>
-        <w:pStyle w:val="Normal"/>
-        <w:bidi w:val="0"/>
-        <w:spacing w:lineRule="auto" w:line="276"/>
-        <w:jc w:val="both"/>
-        <w:rPr>
-          <w:b/>
-          <w:b/>
-          <w:bCs/>
-        </w:rPr>
-      </w:pPr>
-      <w:r>
-        <w:rPr>
-          <w:b/>
-          <w:bCs/>
-        </w:rPr>
-        <w:t>the Employee objects you should be able to filter by department and date of birth. When</w:t>
-      </w:r>
-    </w:p>
-    <w:p>
-      <w:pPr>
-        <w:pStyle w:val="Normal"/>
-        <w:bidi w:val="0"/>
-        <w:spacing w:lineRule="auto" w:line="276"/>
-        <w:jc w:val="both"/>
-        <w:rPr>
-          <w:b/>
-          <w:b/>
-          <w:bCs/>
-        </w:rPr>
-      </w:pPr>
-      <w:r>
-        <w:rPr>
-          <w:b/>
-          <w:bCs/>
-        </w:rPr>
-        <w:t>creating/editing a Department object there should be inlines for each of the Employee</w:t>
-      </w:r>
-    </w:p>
-    <w:p>
-      <w:pPr>
-        <w:pStyle w:val="Normal"/>
-        <w:bidi w:val="0"/>
-        <w:spacing w:lineRule="auto" w:line="276"/>
-        <w:jc w:val="both"/>
-        <w:rPr>
-          <w:b/>
-          <w:b/>
-          <w:bCs/>
-        </w:rPr>
-      </w:pPr>
-      <w:r>
-        <w:rPr>
-          <w:b/>
-          <w:bCs/>
-        </w:rPr>
-        <w:t>objects in the Department.</w:t>
-      </w:r>
-    </w:p>
-    <w:p>
-      <w:pPr>
-        <w:pStyle w:val="Normal"/>
-        <w:bidi w:val="0"/>
-        <w:spacing w:lineRule="auto" w:line="276"/>
-        <w:jc w:val="both"/>
-        <w:rPr>
-          <w:b/>
-          <w:b/>
-          <w:bCs/>
-        </w:rPr>
-      </w:pPr>
-      <w:r>
-        <w:rPr>
-          <w:b/>
-          <w:bCs/>
-        </w:rPr>
-      </w:r>
-    </w:p>
-    <w:p>
-      <w:pPr>
-        <w:pStyle w:val="Normal"/>
-        <w:bidi w:val="0"/>
-        <w:spacing w:lineRule="auto" w:line="276"/>
-        <w:jc w:val="both"/>
-        <w:rPr>
-          <w:b/>
-          <w:b/>
-          <w:bCs/>
-        </w:rPr>
-      </w:pPr>
-      <w:r>
-        <w:rPr>
-          <w:b/>
-          <w:bCs/>
-        </w:rPr>
-        <w:t>4. What command line interface instructions are required to be able to test the admin interface after you have completed #2 and #3 above?</w:t>
-      </w:r>
-    </w:p>
-    <w:p>
-      <w:pPr>
-        <w:pStyle w:val="Normal"/>
-        <w:bidi w:val="0"/>
-        <w:spacing w:lineRule="auto" w:line="276"/>
-        <w:jc w:val="both"/>
-        <w:rPr>
-          <w:b/>
-          <w:b/>
-          <w:bCs/>
-          <w:highlight w:val="none"/>
-          <w:shd w:fill="BF0041" w:val="clear"/>
-        </w:rPr>
-      </w:pPr>
-      <w:r>
+        <w:t>5. views.py (Department) - Using generic class-based views please write the following views for the Department objects: list and detail</w:t>
+      </w:r>
+    </w:p>
+    <w:p>
+      <w:pPr>
+        <w:pStyle w:val="Normal"/>
+        <w:bidi w:val="0"/>
+        <w:spacing w:lineRule="auto" w:line="276"/>
+        <w:jc w:val="both"/>
+        <w:rPr>
+          <w:b/>
+          <w:b/>
+          <w:bCs/>
+        </w:rPr>
+      </w:pPr>
+      <w:r>
+        <w:rPr>
+          <w:b/>
+          <w:bCs/>
+        </w:rPr>
+        <w:t xml:space="preserve"> </w:t>
+      </w:r>
+    </w:p>
+    <w:p>
+      <w:pPr>
+        <w:pStyle w:val="Normal"/>
+        <w:bidi w:val="0"/>
+        <w:spacing w:lineRule="auto" w:line="276"/>
+        <w:jc w:val="both"/>
+        <w:rPr>
+          <w:b/>
+          <w:b/>
+          <w:bCs/>
+        </w:rPr>
+      </w:pPr>
+      <w:r>
+        <w:rPr>
+          <w:b/>
+          <w:bCs/>
+        </w:rPr>
+        <w:t>6. forms.py - Create a ModelForm class to create an Employee object only entering the Employee name and Department fields.</w:t>
+      </w:r>
+    </w:p>
+    <w:p>
+      <w:pPr>
+        <w:pStyle w:val="Normal"/>
+        <w:bidi w:val="0"/>
+        <w:spacing w:lineRule="auto" w:line="276"/>
+        <w:jc w:val="both"/>
+        <w:rPr>
+          <w:b/>
+          <w:b/>
+          <w:bCs/>
+        </w:rPr>
+      </w:pPr>
+      <w:r>
+        <w:rPr>
+          <w:b/>
+          <w:bCs/>
+        </w:rPr>
+        <w:t xml:space="preserve"> </w:t>
+      </w:r>
+    </w:p>
+    <w:p>
+      <w:pPr>
+        <w:pStyle w:val="Normal"/>
+        <w:bidi w:val="0"/>
+        <w:spacing w:lineRule="auto" w:line="276"/>
+        <w:jc w:val="both"/>
+        <w:rPr>
+          <w:b/>
+          <w:b/>
+          <w:bCs/>
+        </w:rPr>
+      </w:pPr>
+      <w:r>
+        <w:rPr>
+          <w:b/>
+          <w:bCs/>
+        </w:rPr>
+        <w:t>7. views.py (Employee) - Using a generic class-based view use the form in #6 in a create view for Employee objects. Is your models.py class for Employee compatible with the form and view?</w:t>
+      </w:r>
+    </w:p>
+    <w:p>
+      <w:pPr>
+        <w:pStyle w:val="Normal"/>
+        <w:bidi w:val="0"/>
+        <w:spacing w:lineRule="auto" w:line="276"/>
+        <w:jc w:val="both"/>
+        <w:rPr>
+          <w:b/>
+          <w:b/>
+          <w:bCs/>
+        </w:rPr>
+      </w:pPr>
+      <w:r>
+        <w:rPr>
+          <w:rStyle w:val="SourceText"/>
+          <w:b/>
+          <w:bCs/>
+          <w:i w:val="false"/>
+          <w:caps w:val="false"/>
+          <w:smallCaps w:val="false"/>
+          <w:color w:val="55215B"/>
+          <w:spacing w:val="0"/>
+          <w:sz w:val="24"/>
+          <w:szCs w:val="24"/>
+          <w:shd w:fill="FFFF00" w:val="clear"/>
+        </w:rPr>
+        <w:t>Yes, Done by filling department names through the values of department Object. (Please refer code comments are Added)</w:t>
+      </w:r>
+    </w:p>
+    <w:p>
+      <w:pPr>
+        <w:pStyle w:val="Normal"/>
+        <w:bidi w:val="0"/>
+        <w:spacing w:lineRule="auto" w:line="276"/>
+        <w:jc w:val="both"/>
         <w:rPr>
           <w:rStyle w:val="SourceText"/>
           <w:rFonts w:ascii="Liberation Serif" w:hAnsi="Liberation Serif"/>
-          <w:b/>
-          <w:bCs/>
-          <w:i w:val="false"/>
-          <w:caps w:val="false"/>
-          <w:smallCaps w:val="false"/>
-          <w:color w:val="55215B"/>
-          <w:spacing w:val="0"/>
-          <w:sz w:val="24"/>
-          <w:szCs w:val="24"/>
-          <w:shd w:fill="FFFF00" w:val="clear"/>
-        </w:rPr>
-        <w:t># Make sure you’re inside the project directory where manage.py is exists.</w:t>
-      </w:r>
-    </w:p>
-    <w:p>
-      <w:pPr>
-        <w:pStyle w:val="Normal"/>
-        <w:bidi w:val="0"/>
-        <w:spacing w:lineRule="auto" w:line="276"/>
-        <w:jc w:val="both"/>
-        <w:rPr>
-          <w:b/>
-          <w:b/>
-          <w:bCs/>
-          <w:highlight w:val="none"/>
-          <w:shd w:fill="BF0041" w:val="clear"/>
-        </w:rPr>
-      </w:pPr>
-      <w:r>
-        <w:rPr>
-          <w:rStyle w:val="SourceText"/>
-          <w:rFonts w:ascii="Liberation Serif" w:hAnsi="Liberation Serif"/>
-          <w:b w:val="false"/>
-          <w:bCs w:val="false"/>
-          <w:i w:val="false"/>
-          <w:caps w:val="false"/>
-          <w:smallCaps w:val="false"/>
-          <w:color w:val="55215B"/>
-          <w:spacing w:val="0"/>
-          <w:sz w:val="24"/>
-          <w:szCs w:val="24"/>
-          <w:shd w:fill="FFFF00" w:val="clear"/>
-        </w:rPr>
-        <w:t xml:space="preserve">company$ </w:t>
-      </w:r>
-      <w:r>
-        <w:rPr>
-          <w:rStyle w:val="SourceText"/>
-          <w:rFonts w:ascii="Liberation Serif" w:hAnsi="Liberation Serif"/>
-          <w:b/>
-          <w:bCs/>
-          <w:i w:val="false"/>
-          <w:caps w:val="false"/>
-          <w:smallCaps w:val="false"/>
-          <w:color w:val="55215B"/>
-          <w:spacing w:val="0"/>
-          <w:sz w:val="24"/>
-          <w:szCs w:val="24"/>
-          <w:shd w:fill="FFFF00" w:val="clear"/>
-        </w:rPr>
-        <w:t>python3 manage.py shell</w:t>
-      </w:r>
-    </w:p>
-    <w:p>
-      <w:pPr>
-        <w:pStyle w:val="Normal"/>
-        <w:bidi w:val="0"/>
-        <w:spacing w:lineRule="auto" w:line="276"/>
-        <w:jc w:val="both"/>
-        <w:rPr>
-          <w:b/>
-          <w:b/>
-          <w:bCs/>
-          <w:highlight w:val="none"/>
-          <w:shd w:fill="BF0041" w:val="clear"/>
-        </w:rPr>
-      </w:pPr>
-      <w:r>
-        <w:rPr>
-          <w:rStyle w:val="SourceText"/>
-          <w:rFonts w:ascii="Liberation Serif" w:hAnsi="Liberation Serif"/>
-          <w:b w:val="false"/>
-          <w:bCs w:val="false"/>
-          <w:i w:val="false"/>
-          <w:caps w:val="false"/>
-          <w:smallCaps w:val="false"/>
-          <w:color w:val="55215B"/>
-          <w:spacing w:val="0"/>
-          <w:sz w:val="24"/>
-          <w:szCs w:val="24"/>
-          <w:shd w:fill="FFFF00" w:val="clear"/>
-        </w:rPr>
-        <w:t xml:space="preserve">Python 3.8.10 (default, Jun  2 2021, 10:49:15) </w:t>
-      </w:r>
-    </w:p>
-    <w:p>
-      <w:pPr>
-        <w:pStyle w:val="Normal"/>
-        <w:bidi w:val="0"/>
-        <w:spacing w:lineRule="auto" w:line="276"/>
-        <w:jc w:val="both"/>
-        <w:rPr>
-          <w:b/>
-          <w:b/>
-          <w:bCs/>
-          <w:highlight w:val="none"/>
-          <w:shd w:fill="BF0041" w:val="clear"/>
-        </w:rPr>
-      </w:pPr>
-      <w:r>
-        <w:rPr>
-          <w:rStyle w:val="SourceText"/>
-          <w:rFonts w:ascii="Liberation Serif" w:hAnsi="Liberation Serif"/>
-          <w:b w:val="false"/>
-          <w:bCs w:val="false"/>
-          <w:i w:val="false"/>
-          <w:caps w:val="false"/>
-          <w:smallCaps w:val="false"/>
-          <w:color w:val="55215B"/>
-          <w:spacing w:val="0"/>
-          <w:sz w:val="24"/>
-          <w:szCs w:val="24"/>
-          <w:shd w:fill="FFFF00" w:val="clear"/>
-        </w:rPr>
-        <w:t>[GCC 9.4.0] on linux</w:t>
-      </w:r>
-    </w:p>
-    <w:p>
-      <w:pPr>
-        <w:pStyle w:val="Normal"/>
-        <w:bidi w:val="0"/>
-        <w:spacing w:lineRule="auto" w:line="276"/>
-        <w:jc w:val="both"/>
-        <w:rPr>
-          <w:b/>
-          <w:b/>
-          <w:bCs/>
-          <w:highlight w:val="none"/>
-          <w:shd w:fill="BF0041" w:val="clear"/>
-        </w:rPr>
-      </w:pPr>
-      <w:r>
-        <w:rPr>
-          <w:rStyle w:val="SourceText"/>
-          <w:rFonts w:ascii="Liberation Serif" w:hAnsi="Liberation Serif"/>
-          <w:b w:val="false"/>
-          <w:bCs w:val="false"/>
-          <w:i w:val="false"/>
-          <w:caps w:val="false"/>
-          <w:smallCaps w:val="false"/>
-          <w:color w:val="55215B"/>
-          <w:spacing w:val="0"/>
-          <w:sz w:val="24"/>
-          <w:szCs w:val="24"/>
-          <w:shd w:fill="FFFF00" w:val="clear"/>
-        </w:rPr>
-        <w:t>Type "help", "copyright", "credits" or "license" for more information.</w:t>
-      </w:r>
-    </w:p>
-    <w:p>
-      <w:pPr>
-        <w:pStyle w:val="Normal"/>
-        <w:bidi w:val="0"/>
-        <w:spacing w:lineRule="auto" w:line="276"/>
-        <w:jc w:val="both"/>
-        <w:rPr>
-          <w:b/>
-          <w:b/>
-          <w:bCs/>
-          <w:highlight w:val="none"/>
-          <w:shd w:fill="BF0041" w:val="clear"/>
-        </w:rPr>
-      </w:pPr>
-      <w:r>
-        <w:rPr>
-          <w:rStyle w:val="SourceText"/>
-          <w:rFonts w:ascii="Liberation Serif" w:hAnsi="Liberation Serif"/>
-          <w:b w:val="false"/>
-          <w:bCs w:val="false"/>
-          <w:i w:val="false"/>
-          <w:caps w:val="false"/>
-          <w:smallCaps w:val="false"/>
-          <w:color w:val="55215B"/>
-          <w:spacing w:val="0"/>
-          <w:sz w:val="24"/>
-          <w:szCs w:val="24"/>
-          <w:shd w:fill="FFFF00" w:val="clear"/>
-        </w:rPr>
-        <w:t>(InteractiveConsole)</w:t>
-      </w:r>
-    </w:p>
-    <w:p>
-      <w:pPr>
-        <w:pStyle w:val="Normal"/>
-        <w:bidi w:val="0"/>
-        <w:spacing w:lineRule="auto" w:line="276"/>
-        <w:jc w:val="both"/>
-        <w:rPr>
-          <w:b/>
-          <w:b/>
-          <w:bCs/>
-          <w:highlight w:val="none"/>
-          <w:shd w:fill="BF0041" w:val="clear"/>
-        </w:rPr>
-      </w:pPr>
-      <w:r>
-        <w:rPr>
-          <w:rStyle w:val="SourceText"/>
-          <w:rFonts w:ascii="Liberation Serif" w:hAnsi="Liberation Serif"/>
-          <w:b w:val="false"/>
-          <w:bCs w:val="false"/>
-          <w:i w:val="false"/>
-          <w:caps w:val="false"/>
-          <w:smallCaps w:val="false"/>
-          <w:color w:val="55215B"/>
-          <w:spacing w:val="0"/>
-          <w:sz w:val="24"/>
-          <w:szCs w:val="24"/>
-          <w:shd w:fill="FFFF00" w:val="clear"/>
-        </w:rPr>
-        <w:t xml:space="preserve">&gt;&gt;&gt; </w:t>
-      </w:r>
-      <w:r>
-        <w:rPr>
-          <w:rStyle w:val="SourceText"/>
-          <w:rFonts w:ascii="Liberation Serif" w:hAnsi="Liberation Serif"/>
-          <w:b/>
-          <w:bCs/>
-          <w:i w:val="false"/>
-          <w:caps w:val="false"/>
-          <w:smallCaps w:val="false"/>
-          <w:color w:val="55215B"/>
-          <w:spacing w:val="0"/>
-          <w:sz w:val="24"/>
-          <w:szCs w:val="24"/>
-          <w:shd w:fill="FFFF00" w:val="clear"/>
-        </w:rPr>
-        <w:t>from staff.models import Department, Employee</w:t>
-      </w:r>
-    </w:p>
-    <w:p>
-      <w:pPr>
-        <w:pStyle w:val="Normal"/>
-        <w:bidi w:val="0"/>
-        <w:spacing w:lineRule="auto" w:line="276"/>
-        <w:jc w:val="both"/>
-        <w:rPr>
-          <w:b/>
-          <w:b/>
-          <w:bCs/>
-          <w:highlight w:val="none"/>
-          <w:shd w:fill="BF0041" w:val="clear"/>
-        </w:rPr>
-      </w:pPr>
-      <w:r>
-        <w:rPr>
-          <w:rStyle w:val="SourceText"/>
-          <w:rFonts w:ascii="Liberation Serif" w:hAnsi="Liberation Serif"/>
-          <w:b w:val="false"/>
-          <w:bCs w:val="false"/>
-          <w:i w:val="false"/>
-          <w:caps w:val="false"/>
-          <w:smallCaps w:val="false"/>
-          <w:color w:val="55215B"/>
-          <w:spacing w:val="0"/>
-          <w:sz w:val="24"/>
-          <w:szCs w:val="24"/>
-          <w:shd w:fill="FFFF00" w:val="clear"/>
-        </w:rPr>
-        <w:t xml:space="preserve">&gt;&gt;&gt; </w:t>
-      </w:r>
-      <w:r>
-        <w:rPr>
-          <w:rStyle w:val="SourceText"/>
-          <w:rFonts w:ascii="Liberation Serif" w:hAnsi="Liberation Serif"/>
-          <w:b/>
-          <w:bCs/>
-          <w:i w:val="false"/>
-          <w:caps w:val="false"/>
-          <w:smallCaps w:val="false"/>
-          <w:color w:val="55215B"/>
-          <w:spacing w:val="0"/>
-          <w:sz w:val="24"/>
-          <w:szCs w:val="24"/>
-          <w:shd w:fill="FFFF00" w:val="clear"/>
-        </w:rPr>
-        <w:t>employee = Employee(name='Hari',department='BA')</w:t>
-      </w:r>
-    </w:p>
-    <w:p>
-      <w:pPr>
-        <w:pStyle w:val="Normal"/>
-        <w:bidi w:val="0"/>
-        <w:spacing w:lineRule="auto" w:line="276"/>
-        <w:jc w:val="both"/>
-        <w:rPr>
-          <w:b/>
-          <w:b/>
-          <w:bCs/>
-          <w:highlight w:val="none"/>
-          <w:shd w:fill="BF0041" w:val="clear"/>
-        </w:rPr>
-      </w:pPr>
-      <w:r>
-        <w:rPr>
-          <w:rStyle w:val="SourceText"/>
-          <w:rFonts w:ascii="Liberation Serif" w:hAnsi="Liberation Serif"/>
-          <w:b w:val="false"/>
-          <w:bCs w:val="false"/>
-          <w:i w:val="false"/>
-          <w:caps w:val="false"/>
-          <w:smallCaps w:val="false"/>
-          <w:color w:val="55215B"/>
-          <w:spacing w:val="0"/>
-          <w:sz w:val="24"/>
-          <w:szCs w:val="24"/>
-          <w:shd w:fill="FFFF00" w:val="clear"/>
-        </w:rPr>
-        <w:t xml:space="preserve">&gt;&gt;&gt; </w:t>
-      </w:r>
-      <w:r>
-        <w:rPr>
-          <w:rStyle w:val="SourceText"/>
-          <w:rFonts w:ascii="Liberation Serif" w:hAnsi="Liberation Serif"/>
-          <w:b/>
-          <w:bCs/>
-          <w:i w:val="false"/>
-          <w:caps w:val="false"/>
-          <w:smallCaps w:val="false"/>
-          <w:color w:val="55215B"/>
-          <w:spacing w:val="0"/>
-          <w:sz w:val="24"/>
-          <w:szCs w:val="24"/>
-          <w:shd w:fill="FFFF00" w:val="clear"/>
-        </w:rPr>
-        <w:t>employee</w:t>
-      </w:r>
-    </w:p>
-    <w:p>
-      <w:pPr>
-        <w:pStyle w:val="Normal"/>
-        <w:bidi w:val="0"/>
-        <w:spacing w:lineRule="auto" w:line="276"/>
-        <w:jc w:val="both"/>
-        <w:rPr>
-          <w:b/>
-          <w:b/>
-          <w:bCs/>
-          <w:highlight w:val="none"/>
-          <w:shd w:fill="BF0041" w:val="clear"/>
-        </w:rPr>
-      </w:pPr>
-      <w:r>
-        <w:rPr>
-          <w:rStyle w:val="SourceText"/>
-          <w:rFonts w:ascii="Liberation Serif" w:hAnsi="Liberation Serif"/>
-          <w:b w:val="false"/>
-          <w:bCs w:val="false"/>
-          <w:i w:val="false"/>
-          <w:caps w:val="false"/>
-          <w:smallCaps w:val="false"/>
-          <w:color w:val="55215B"/>
-          <w:spacing w:val="0"/>
-          <w:sz w:val="24"/>
-          <w:szCs w:val="24"/>
-          <w:shd w:fill="FFFF00" w:val="clear"/>
-        </w:rPr>
-        <w:t>&lt;Employee: Hari&gt;</w:t>
-      </w:r>
-    </w:p>
-    <w:p>
-      <w:pPr>
-        <w:pStyle w:val="Normal"/>
-        <w:bidi w:val="0"/>
-        <w:spacing w:lineRule="auto" w:line="276"/>
-        <w:jc w:val="both"/>
-        <w:rPr>
-          <w:b/>
-          <w:b/>
-          <w:bCs/>
-          <w:highlight w:val="none"/>
-          <w:shd w:fill="BF0041" w:val="clear"/>
-        </w:rPr>
-      </w:pPr>
-      <w:r>
-        <w:rPr>
-          <w:rStyle w:val="SourceText"/>
-          <w:rFonts w:ascii="Liberation Serif" w:hAnsi="Liberation Serif"/>
-          <w:b w:val="false"/>
-          <w:bCs w:val="false"/>
-          <w:i w:val="false"/>
-          <w:caps w:val="false"/>
-          <w:smallCaps w:val="false"/>
-          <w:color w:val="55215B"/>
-          <w:spacing w:val="0"/>
-          <w:sz w:val="24"/>
-          <w:szCs w:val="24"/>
-          <w:shd w:fill="FFFF00" w:val="clear"/>
-        </w:rPr>
-        <w:t xml:space="preserve">&gt;&gt;&gt; </w:t>
-      </w:r>
-      <w:r>
-        <w:rPr>
-          <w:rStyle w:val="SourceText"/>
-          <w:rFonts w:ascii="Liberation Serif" w:hAnsi="Liberation Serif"/>
-          <w:b/>
-          <w:bCs/>
-          <w:i w:val="false"/>
-          <w:caps w:val="false"/>
-          <w:smallCaps w:val="false"/>
-          <w:color w:val="55215B"/>
-          <w:spacing w:val="0"/>
-          <w:sz w:val="24"/>
-          <w:szCs w:val="24"/>
-          <w:shd w:fill="FFFF00" w:val="clear"/>
-        </w:rPr>
-        <w:t>dept =Department(name="BA",manager=employee)</w:t>
-      </w:r>
-    </w:p>
-    <w:p>
-      <w:pPr>
-        <w:pStyle w:val="Normal"/>
-        <w:bidi w:val="0"/>
-        <w:spacing w:lineRule="auto" w:line="276"/>
-        <w:jc w:val="both"/>
-        <w:rPr>
-          <w:b/>
-          <w:b/>
-          <w:bCs/>
-          <w:highlight w:val="none"/>
-          <w:shd w:fill="BF0041" w:val="clear"/>
-        </w:rPr>
-      </w:pPr>
-      <w:r>
-        <w:rPr>
-          <w:rStyle w:val="SourceText"/>
-          <w:rFonts w:ascii="Liberation Serif" w:hAnsi="Liberation Serif"/>
-          <w:b w:val="false"/>
-          <w:bCs w:val="false"/>
-          <w:i w:val="false"/>
-          <w:caps w:val="false"/>
-          <w:smallCaps w:val="false"/>
-          <w:color w:val="55215B"/>
-          <w:spacing w:val="0"/>
-          <w:sz w:val="24"/>
-          <w:szCs w:val="24"/>
-          <w:shd w:fill="FFFF00" w:val="clear"/>
-        </w:rPr>
-        <w:t xml:space="preserve">&gt;&gt;&gt; </w:t>
-      </w:r>
-      <w:r>
-        <w:rPr>
-          <w:rStyle w:val="SourceText"/>
-          <w:rFonts w:ascii="Liberation Serif" w:hAnsi="Liberation Serif"/>
-          <w:b/>
-          <w:bCs/>
-          <w:i w:val="false"/>
-          <w:caps w:val="false"/>
-          <w:smallCaps w:val="false"/>
-          <w:color w:val="55215B"/>
-          <w:spacing w:val="0"/>
-          <w:sz w:val="24"/>
-          <w:szCs w:val="24"/>
-          <w:shd w:fill="FFFF00" w:val="clear"/>
-        </w:rPr>
-        <w:t>dept</w:t>
-      </w:r>
-    </w:p>
-    <w:p>
-      <w:pPr>
-        <w:pStyle w:val="Normal"/>
-        <w:bidi w:val="0"/>
-        <w:spacing w:lineRule="auto" w:line="276"/>
-        <w:jc w:val="both"/>
-        <w:rPr>
-          <w:b/>
-          <w:b/>
-          <w:bCs/>
-          <w:highlight w:val="none"/>
-          <w:shd w:fill="BF0041" w:val="clear"/>
-        </w:rPr>
-      </w:pPr>
-      <w:r>
-        <w:rPr>
-          <w:rStyle w:val="SourceText"/>
-          <w:rFonts w:ascii="Liberation Serif" w:hAnsi="Liberation Serif"/>
-          <w:b w:val="false"/>
-          <w:bCs w:val="false"/>
-          <w:i w:val="false"/>
-          <w:caps w:val="false"/>
-          <w:smallCaps w:val="false"/>
-          <w:color w:val="55215B"/>
-          <w:spacing w:val="0"/>
-          <w:sz w:val="24"/>
-          <w:szCs w:val="24"/>
-          <w:shd w:fill="FFFF00" w:val="clear"/>
-        </w:rPr>
-        <w:t>&lt;Department: BA&gt;</w:t>
-      </w:r>
-    </w:p>
-    <w:p>
-      <w:pPr>
-        <w:pStyle w:val="Normal"/>
-        <w:bidi w:val="0"/>
-        <w:spacing w:lineRule="auto" w:line="276"/>
-        <w:jc w:val="both"/>
-        <w:rPr>
-          <w:b/>
-          <w:b/>
-          <w:bCs/>
-          <w:highlight w:val="none"/>
-          <w:shd w:fill="BF0041" w:val="clear"/>
-        </w:rPr>
-      </w:pPr>
-      <w:r>
-        <w:rPr>
-          <w:rStyle w:val="SourceText"/>
-          <w:rFonts w:ascii="Liberation Serif" w:hAnsi="Liberation Serif"/>
-          <w:b w:val="false"/>
-          <w:bCs w:val="false"/>
-          <w:i w:val="false"/>
-          <w:caps w:val="false"/>
-          <w:smallCaps w:val="false"/>
-          <w:color w:val="55215B"/>
-          <w:spacing w:val="0"/>
-          <w:sz w:val="24"/>
-          <w:szCs w:val="24"/>
-          <w:shd w:fill="FFFF00" w:val="clear"/>
-        </w:rPr>
-        <w:t>&gt;&gt;&gt; exit</w:t>
-      </w:r>
-    </w:p>
-    <w:p>
-      <w:pPr>
-        <w:pStyle w:val="Normal"/>
-        <w:bidi w:val="0"/>
-        <w:spacing w:lineRule="auto" w:line="276"/>
-        <w:jc w:val="both"/>
-        <w:rPr>
-          <w:b/>
-          <w:b/>
-          <w:bCs/>
-        </w:rPr>
-      </w:pPr>
-      <w:r>
-        <w:rPr>
-          <w:b/>
-          <w:bCs/>
-        </w:rPr>
-        <w:t xml:space="preserve"> </w:t>
-      </w:r>
-    </w:p>
-    <w:p>
-      <w:pPr>
-        <w:pStyle w:val="Normal"/>
-        <w:bidi w:val="0"/>
-        <w:spacing w:lineRule="auto" w:line="276"/>
-        <w:jc w:val="both"/>
-        <w:rPr>
-          <w:b/>
-          <w:b/>
-          <w:bCs/>
-        </w:rPr>
-      </w:pPr>
-      <w:r>
-        <w:rPr>
-          <w:b/>
-          <w:bCs/>
-        </w:rPr>
-        <w:t>5. views.py (Department) - Using generic class-based views please write the following views for the Department objects: list and detail</w:t>
-      </w:r>
-    </w:p>
-    <w:p>
-      <w:pPr>
-        <w:pStyle w:val="Normal"/>
-        <w:bidi w:val="0"/>
-        <w:spacing w:lineRule="auto" w:line="276"/>
-        <w:jc w:val="both"/>
-        <w:rPr>
-          <w:b/>
-          <w:b/>
-          <w:bCs/>
-        </w:rPr>
-      </w:pPr>
-      <w:r>
-        <w:rPr>
-          <w:b/>
-          <w:bCs/>
-        </w:rPr>
-        <w:t xml:space="preserve"> </w:t>
-      </w:r>
-    </w:p>
-    <w:p>
-      <w:pPr>
-        <w:pStyle w:val="Normal"/>
-        <w:bidi w:val="0"/>
-        <w:spacing w:lineRule="auto" w:line="276"/>
-        <w:jc w:val="both"/>
-        <w:rPr>
-          <w:b/>
-          <w:b/>
-          <w:bCs/>
-        </w:rPr>
-      </w:pPr>
-      <w:r>
-        <w:rPr>
-          <w:b/>
-          <w:bCs/>
-        </w:rPr>
-        <w:t>6. forms.py - Create a ModelForm class to create an Employee object only entering the Employee name and Department fields.</w:t>
-      </w:r>
-    </w:p>
-    <w:p>
-      <w:pPr>
-        <w:pStyle w:val="Normal"/>
-        <w:bidi w:val="0"/>
-        <w:spacing w:lineRule="auto" w:line="276"/>
-        <w:jc w:val="both"/>
-        <w:rPr>
-          <w:b/>
-          <w:b/>
-          <w:bCs/>
-        </w:rPr>
-      </w:pPr>
-      <w:r>
-        <w:rPr>
-          <w:b/>
-          <w:bCs/>
-        </w:rPr>
-        <w:t xml:space="preserve"> </w:t>
-      </w:r>
-    </w:p>
-    <w:p>
-      <w:pPr>
-        <w:pStyle w:val="Normal"/>
-        <w:bidi w:val="0"/>
-        <w:spacing w:lineRule="auto" w:line="276"/>
-        <w:jc w:val="both"/>
-        <w:rPr>
-          <w:b/>
-          <w:b/>
-          <w:bCs/>
-        </w:rPr>
-      </w:pPr>
-      <w:r>
-        <w:rPr>
-          <w:b/>
-          <w:bCs/>
-        </w:rPr>
-        <w:t>7. views.py (Employee) - Using a generic class-based view use the form in #6 in a create view for Employee objects. Is your models.py class for Employee compatible with the form and view?</w:t>
-      </w:r>
-    </w:p>
-    <w:p>
-      <w:pPr>
-        <w:pStyle w:val="Normal"/>
-        <w:bidi w:val="0"/>
-        <w:spacing w:lineRule="auto" w:line="276"/>
-        <w:jc w:val="both"/>
-        <w:rPr>
-          <w:b/>
-          <w:b/>
-          <w:bCs/>
-        </w:rPr>
-      </w:pPr>
-      <w:r>
-        <w:rPr>
-          <w:rStyle w:val="SourceText"/>
-          <w:rFonts w:ascii="Liberation Serif" w:hAnsi="Liberation Serif"/>
-          <w:b/>
-          <w:bCs/>
-          <w:i w:val="false"/>
-          <w:caps w:val="false"/>
-          <w:smallCaps w:val="false"/>
-          <w:color w:val="55215B"/>
-          <w:spacing w:val="0"/>
-          <w:sz w:val="24"/>
-          <w:szCs w:val="24"/>
-          <w:shd w:fill="FFFF00" w:val="clear"/>
-        </w:rPr>
-        <w:t>Yes, Done by filling department names through the values of department Object. (Please refer code comments are Added)</w:t>
-      </w:r>
-    </w:p>
-    <w:p>
-      <w:pPr>
-        <w:pStyle w:val="Normal"/>
-        <w:bidi w:val="0"/>
-        <w:spacing w:lineRule="auto" w:line="276"/>
-        <w:jc w:val="both"/>
-        <w:rPr>
-          <w:rStyle w:val="SourceText"/>
-          <w:rFonts w:ascii="Liberation Serif" w:hAnsi="Liberation Serif"/>
-          <w:i w:val="false"/>
-          <w:caps w:val="false"/>
-          <w:smallCaps w:val="false"/>
-          <w:color w:val="55215B"/>
-          <w:spacing w:val="0"/>
-          <w:sz w:val="24"/>
-          <w:szCs w:val="24"/>
-          <w:highlight w:val="none"/>
-          <w:shd w:fill="FFFF00" w:val="clear"/>
-        </w:rPr>
-      </w:pPr>
-      <w:r>
-        <w:rPr>
-          <w:b/>
-          <w:bCs/>
+          <w:i w:val="false"/>
+          <w:i w:val="false"/>
+          <w:caps w:val="false"/>
+          <w:smallCaps w:val="false"/>
+          <w:color w:val="55215B"/>
+          <w:spacing w:val="0"/>
+          <w:sz w:val="24"/>
+          <w:szCs w:val="24"/>
+          <w:highlight w:val="yellow"/>
+        </w:rPr>
+      </w:pPr>
+      <w:r>
+        <w:rPr>
+          <w:i w:val="false"/>
+          <w:caps w:val="false"/>
+          <w:smallCaps w:val="false"/>
+          <w:color w:val="55215B"/>
+          <w:spacing w:val="0"/>
+          <w:sz w:val="24"/>
+          <w:szCs w:val="24"/>
+          <w:highlight w:val="yellow"/>
         </w:rPr>
       </w:r>
     </w:p>
@@ -2177,13 +2439,11 @@
           <w:b w:val="false"/>
           <w:bCs w:val="false"/>
           <w:color w:val="55215B"/>
-          <w:highlight w:val="none"/>
-          <w:shd w:fill="FFFF00" w:val="clear"/>
-        </w:rPr>
-      </w:pPr>
-      <w:r>
-        <w:rPr>
-          <w:rFonts w:ascii="Liberation Serif" w:hAnsi="Liberation Serif"/>
+          <w:highlight w:val="yellow"/>
+        </w:rPr>
+      </w:pPr>
+      <w:r>
+        <w:rPr>
           <w:b w:val="false"/>
           <w:bCs w:val="false"/>
           <w:color w:val="55215B"/>
@@ -2195,7 +2455,6 @@
       </w:r>
       <w:r>
         <w:rPr>
-          <w:rFonts w:ascii="Liberation Serif" w:hAnsi="Liberation Serif"/>
           <w:b w:val="false"/>
           <w:bCs w:val="false"/>
           <w:i w:val="false"/>
@@ -2211,7 +2470,6 @@
       </w:r>
       <w:r>
         <w:rPr>
-          <w:rFonts w:ascii="Liberation Serif" w:hAnsi="Liberation Serif"/>
           <w:b/>
           <w:bCs/>
           <w:i w:val="false"/>
@@ -2228,7 +2486,6 @@
       <w:r>
         <w:rPr>
           <w:rStyle w:val="SourceText"/>
-          <w:rFonts w:ascii="Liberation Serif" w:hAnsi="Liberation Serif"/>
           <w:b/>
           <w:bCs/>
           <w:i w:val="false"/>
@@ -2254,14 +2511,12 @@
           <w:b w:val="false"/>
           <w:bCs w:val="false"/>
           <w:color w:val="55215B"/>
-          <w:highlight w:val="none"/>
-          <w:shd w:fill="FFFF00" w:val="clear"/>
-        </w:rPr>
-      </w:pPr>
-      <w:r>
-        <w:rPr>
-          <w:rStyle w:val="SourceText"/>
-          <w:rFonts w:ascii="Liberation Serif" w:hAnsi="Liberation Serif"/>
+          <w:highlight w:val="yellow"/>
+        </w:rPr>
+      </w:pPr>
+      <w:r>
+        <w:rPr>
+          <w:rStyle w:val="SourceText"/>
           <w:b/>
           <w:bCs/>
           <w:i w:val="false"/>
@@ -2287,14 +2542,12 @@
           <w:b w:val="false"/>
           <w:bCs w:val="false"/>
           <w:color w:val="55215B"/>
-          <w:highlight w:val="none"/>
-          <w:shd w:fill="FFFF00" w:val="clear"/>
-        </w:rPr>
-      </w:pPr>
-      <w:r>
-        <w:rPr>
-          <w:rStyle w:val="SourceText"/>
-          <w:rFonts w:ascii="Liberation Serif" w:hAnsi="Liberation Serif"/>
+          <w:highlight w:val="yellow"/>
+        </w:rPr>
+      </w:pPr>
+      <w:r>
+        <w:rPr>
+          <w:rStyle w:val="SourceText"/>
           <w:b w:val="false"/>
           <w:bCs w:val="false"/>
           <w:i w:val="false"/>
@@ -2311,7 +2564,6 @@
       <w:r>
         <w:rPr>
           <w:rStyle w:val="SourceText"/>
-          <w:rFonts w:ascii="Liberation Serif" w:hAnsi="Liberation Serif"/>
           <w:b/>
           <w:bCs/>
           <w:i w:val="false"/>
@@ -2337,14 +2589,12 @@
           <w:b w:val="false"/>
           <w:bCs w:val="false"/>
           <w:color w:val="55215B"/>
-          <w:highlight w:val="none"/>
-          <w:shd w:fill="FFFF00" w:val="clear"/>
-        </w:rPr>
-      </w:pPr>
-      <w:r>
-        <w:rPr>
-          <w:rStyle w:val="SourceText"/>
-          <w:rFonts w:ascii="Liberation Serif" w:hAnsi="Liberation Serif"/>
+          <w:highlight w:val="yellow"/>
+        </w:rPr>
+      </w:pPr>
+      <w:r>
+        <w:rPr>
+          <w:rStyle w:val="SourceText"/>
           <w:b/>
           <w:bCs/>
           <w:i w:val="false"/>
@@ -2370,14 +2620,12 @@
           <w:b w:val="false"/>
           <w:bCs w:val="false"/>
           <w:color w:val="55215B"/>
-          <w:highlight w:val="none"/>
-          <w:shd w:fill="FFFF00" w:val="clear"/>
-        </w:rPr>
-      </w:pPr>
-      <w:r>
-        <w:rPr>
-          <w:rStyle w:val="SourceText"/>
-          <w:rFonts w:ascii="Liberation Serif" w:hAnsi="Liberation Serif"/>
+          <w:highlight w:val="yellow"/>
+        </w:rPr>
+      </w:pPr>
+      <w:r>
+        <w:rPr>
+          <w:rStyle w:val="SourceText"/>
           <w:b w:val="false"/>
           <w:bCs w:val="false"/>
           <w:i w:val="false"/>
@@ -2394,7 +2642,6 @@
       <w:r>
         <w:rPr>
           <w:rStyle w:val="SourceText"/>
-          <w:rFonts w:ascii="Liberation Serif" w:hAnsi="Liberation Serif"/>
           <w:b/>
           <w:bCs/>
           <w:i w:val="false"/>
@@ -2420,14 +2667,12 @@
           <w:b w:val="false"/>
           <w:bCs w:val="false"/>
           <w:color w:val="55215B"/>
-          <w:highlight w:val="none"/>
-          <w:shd w:fill="FFFF00" w:val="clear"/>
-        </w:rPr>
-      </w:pPr>
-      <w:r>
-        <w:rPr>
-          <w:rStyle w:val="SourceText"/>
-          <w:rFonts w:ascii="Liberation Serif" w:hAnsi="Liberation Serif"/>
+          <w:highlight w:val="yellow"/>
+        </w:rPr>
+      </w:pPr>
+      <w:r>
+        <w:rPr>
+          <w:rStyle w:val="SourceText"/>
           <w:b/>
           <w:bCs/>
           <w:i w:val="false"/>
@@ -2445,17 +2690,18 @@
     <w:sectPr>
       <w:type w:val="nextPage"/>
       <w:pgSz w:w="11906" w:h="16838"/>
-      <w:pgMar w:left="1134" w:right="1134" w:gutter="0" w:header="0" w:top="1134" w:footer="0" w:bottom="1134"/>
+      <w:pgMar w:left="1134" w:right="1134" w:header="0" w:top="1134" w:footer="0" w:bottom="1134" w:gutter="0"/>
       <w:pgNumType w:fmt="decimal"/>
       <w:formProt w:val="false"/>
       <w:textDirection w:val="lrTb"/>
+      <w:docGrid w:type="default" w:linePitch="100" w:charSpace="0"/>
     </w:sectPr>
   </w:body>
 </w:document>
 </file>
 
 <file path=word/numbering.xml><?xml version="1.0" encoding="utf-8"?>
-<w:numbering xmlns:w="http://schemas.openxmlformats.org/wordprocessingml/2006/main" xmlns:o="urn:schemas-microsoft-com:office:office" xmlns:r="http://schemas.openxmlformats.org/officeDocument/2006/relationships" xmlns:v="urn:schemas-microsoft-com:vml" xmlns:mc="http://schemas.openxmlformats.org/markup-compatibility/2006" xmlns:w14="http://schemas.microsoft.com/office/word/2010/wordml" mc:Ignorable="w14">
+<w:numbering xmlns:w="http://schemas.openxmlformats.org/wordprocessingml/2006/main" xmlns:o="urn:schemas-microsoft-com:office:office" xmlns:r="http://schemas.openxmlformats.org/officeDocument/2006/relationships" xmlns:v="urn:schemas-microsoft-com:vml">
   <w:abstractNum w:abstractNumId="1">
     <w:lvl w:ilvl="0">
       <w:start w:val="1"/>
@@ -2728,14 +2974,12 @@
       <w:rPr>
         <w:rFonts w:ascii="Liberation Serif" w:hAnsi="Liberation Serif" w:eastAsia="Noto Serif CJK SC" w:cs="FreeSans"/>
         <w:kern w:val="2"/>
-        <w:sz w:val="24"/>
         <w:szCs w:val="24"/>
         <w:lang w:val="en-IN" w:eastAsia="zh-CN" w:bidi="hi-IN"/>
       </w:rPr>
     </w:rPrDefault>
     <w:pPrDefault>
       <w:pPr>
-        <w:widowControl/>
         <w:suppressAutoHyphens w:val="true"/>
       </w:pPr>
     </w:pPrDefault>
@@ -2745,7 +2989,10 @@
     <w:qFormat/>
     <w:pPr>
       <w:widowControl/>
+      <w:suppressAutoHyphens w:val="true"/>
       <w:bidi w:val="0"/>
+      <w:spacing w:before="0" w:after="0"/>
+      <w:jc w:val="left"/>
     </w:pPr>
     <w:rPr>
       <w:rFonts w:ascii="Liberation Serif" w:hAnsi="Liberation Serif" w:eastAsia="Noto Serif CJK SC" w:cs="FreeSans"/>
@@ -2768,6 +3015,22 @@
     <w:qFormat/>
     <w:rPr>
       <w:rFonts w:ascii="OpenSymbol" w:hAnsi="OpenSymbol" w:eastAsia="OpenSymbol" w:cs="OpenSymbol"/>
+    </w:rPr>
+  </w:style>
+  <w:style w:type="character" w:styleId="InternetLink">
+    <w:name w:val="Hyperlink"/>
+    <w:rPr>
+      <w:color w:val="000080"/>
+      <w:u w:val="single"/>
+      <w:lang w:val="zxx" w:eastAsia="zxx" w:bidi="zxx"/>
+    </w:rPr>
+  </w:style>
+  <w:style w:type="character" w:styleId="StrongEmphasis">
+    <w:name w:val="Strong Emphasis"/>
+    <w:qFormat/>
+    <w:rPr>
+      <w:b/>
+      <w:bCs/>
     </w:rPr>
   </w:style>
   <w:style w:type="paragraph" w:styleId="Heading">
@@ -2829,5 +3092,18 @@
       <w:lang w:val="zxx" w:eastAsia="zxx" w:bidi="zxx"/>
     </w:rPr>
   </w:style>
+  <w:style w:type="paragraph" w:styleId="PreformattedText">
+    <w:name w:val="Preformatted Text"/>
+    <w:basedOn w:val="Normal"/>
+    <w:qFormat/>
+    <w:pPr>
+      <w:spacing w:before="0" w:after="0"/>
+    </w:pPr>
+    <w:rPr>
+      <w:rFonts w:ascii="Liberation Mono" w:hAnsi="Liberation Mono" w:eastAsia="Noto Sans Mono CJK SC" w:cs="Liberation Mono"/>
+      <w:sz w:val="20"/>
+      <w:szCs w:val="20"/>
+    </w:rPr>
+  </w:style>
 </w:styles>
 </file>